--- a/法令ファイル/障害者の日常生活及び社会生活を総合的に支援するための法律に基づく障害福祉サービス事業の設備及び運営に関する基準/障害者の日常生活及び社会生活を総合的に支援するための法律に基づく障害福祉サービス事業の設備及び運営に関する基準（平成十八年厚生労働省令第百七十四号）.docx
+++ b/法令ファイル/障害者の日常生活及び社会生活を総合的に支援するための法律に基づく障害福祉サービス事業の設備及び運営に関する基準/障害者の日常生活及び社会生活を総合的に支援するための法律に基づく障害福祉サービス事業の設備及び運営に関する基準（平成十八年厚生労働省令第百七十四号）.docx
@@ -35,151 +35,135 @@
     </w:p>
     <w:p>
       <w:pPr>
-        <w:pStyle w:val="Heading6"/>
+        <w:pStyle w:val="ListBullet"/>
         <w:ind w:left="880"/>
       </w:pPr>
       <w:r>
         <w:t>一</w:t>
-      </w:r>
-    </w:p>
-    <w:p>
-      <w:pPr>
+        <w:br/>
+        <w:t>法第八十条第一項の規定により、同条第二項第一号に掲げる事項について都道府県（地方自治法（昭和二十二年法律第六十七号）第二百五十二条の十九第一項の指定都市（以下この条及び第五十八条第七項において「指定都市」という。）及び同法第二百五十二条の二十二第一項の中核市（以下この条及び第五十八条第七項において「中核市」という。）にあっては、指定都市又は中核市。以下この条において同じ。）が条例を定めるに当たって従うべき基準</w:t>
+        <w:br/>
+        <w:br/>
+        <w:br/>
+        <w:t>第六条、第十二条（第三項を除く。）、第三十五条（第五十五条、第六十一条及び第七十条において準用する場合を含む。）、第三十九条（第三項を除く。）、第四十条第三項（第五十五条、第六十一条及び第七十条において準用する場合を含む。）、第四十二条第五項、第五十二条、第五十三条第三項（第六十一条、第七十条、第八十五条及び第八十八条において準用する場合を含む。）、第五十九条、第六十四条、第六十五条、第七十二条（第八十八条において準用する場合を含む。）、第七十五条（第八十八条において準用する場合を含む。）、第七十六条第三項（第八十八条において準用する場合を含む。）及び第九十条の規定による基準</w:t>
+      </w:r>
+    </w:p>
+    <w:p>
+      <w:pPr>
+        <w:pStyle w:val="ListBullet"/>
         <w:ind w:left="880"/>
       </w:pPr>
       <w:r>
-        <w:t>法第八十条第一項の規定により、同条第二項第一号に掲げる事項について都道府県（地方自治法（昭和二十二年法律第六十七号）第二百五十二条の十九第一項の指定都市（以下この条及び第五十八条第七項において「指定都市」という。）及び同法第二百五十二条の二十二第一項の中核市（以下この条及び第五十八条第七項において「中核市」という。）にあっては、指定都市又は中核市。以下この条において同じ。）が条例を定めるに当たって従うべき基準</w:t>
-      </w:r>
-    </w:p>
-    <w:p>
-      <w:pPr>
-        <w:pStyle w:val="Heading6"/>
+        <w:t>二</w:t>
+        <w:br/>
+        <w:t>法第八十条第一項の規定により、同条第二項第二号に掲げる事項について都道府県が条例を定めるに当たって従うべき基準</w:t>
+        <w:br/>
+        <w:br/>
+        <w:br/>
+        <w:t>第十一条第一項（病室に係る部分に限る。）並びに第五十八条第三項本文（居室に係る部分に限る。）及び第一号ロの規定による基準</w:t>
+      </w:r>
+    </w:p>
+    <w:p>
+      <w:pPr>
+        <w:pStyle w:val="ListBullet"/>
         <w:ind w:left="880"/>
       </w:pPr>
       <w:r>
+        <w:t>三</w:t>
+        <w:br/>
+        <w:t>法第八十条第一項の規定により、同条第二項第三号に掲げる事項について都道府県が条例を定めるに当たって従うべき基準</w:t>
+        <w:br/>
+        <w:br/>
+        <w:br/>
+        <w:t>第二十一条第五項、第二十八条（第五十条、第五十五条、第六十一条、第七十条、第八十五条及び第八十八条において準用する場合を含む。）、第二十九条（第五十条、第五十五条、第六十一条、第七十条、第八十五条及び第八十八条において準用する場合を含む。）、第三十二条（第五十条、第五十五条、第六十一条、第七十条、第八十五条及び第八十八条において準用する場合を含む。）、第四十二条第六項、第四十四条（第七十条において準用する場合を含む。）、第五十三条第四項（第六十一条、第七十条、第八十五条及び第八十八条において準用する場合を含む。）、第七十七条、第七十八条、第八十条及び第八十七条の規定による基準</w:t>
+      </w:r>
+    </w:p>
+    <w:p>
+      <w:pPr>
+        <w:pStyle w:val="ListBullet"/>
+        <w:ind w:left="880"/>
+      </w:pPr>
+      <w:r>
+        <w:t>四</w:t>
+        <w:br/>
+        <w:t>法第八十条第一項の規定により、同条第二項第四号に掲げる事項について都道府県が条例を定めるに当たって標準とすべき基準</w:t>
+        <w:br/>
+        <w:br/>
+        <w:br/>
+        <w:t>第十条、第十二条第三項、第三十七条（第五十五条、第七十条及び第八十八条において準用する場合を含む。）、第三十九条第三項、第四十条第二項（第五十五条、第六十一条及び第七十条において準用する場合を含む。）、第五十七条、第七十三条、第七十六条第二項（第八十八条において準用する場合を含む。）及び第八十九条の規定による基準</w:t>
+      </w:r>
+    </w:p>
+    <w:p>
+      <w:pPr>
+        <w:pStyle w:val="ListBullet"/>
+        <w:ind w:left="880"/>
+      </w:pPr>
+      <w:r>
+        <w:t>五</w:t>
+        <w:br/>
+        <w:t>法第八十条第一項の規定により、同条第二項各号に掲げる事項以外の事項について都道府県が条例を定めるに当たって参酌すべき基準</w:t>
+        <w:br/>
+        <w:br/>
+        <w:br/>
+        <w:t>この省令に定める基準のうち、前各号に定める規定による基準以外のもの</w:t>
+      </w:r>
+    </w:p>
+    <w:p>
+      <w:pPr>
+        <w:pStyle w:val="Heading4"/>
+      </w:pPr>
+      <w:r>
+        <w:t>第二条（定義）</w:t>
+      </w:r>
+    </w:p>
+    <w:p>
+      <w:r>
+        <w:t>この省令において、次の各号に掲げる用語の意義は、それぞれ当該各号に定めるところによる。</w:t>
+      </w:r>
+    </w:p>
+    <w:p>
+      <w:pPr>
+        <w:pStyle w:val="ListBullet"/>
+        <w:ind w:left="880"/>
+      </w:pPr>
+      <w:r>
+        <w:t>一</w:t>
+        <w:br/>
+        <w:t>利用者</w:t>
+        <w:br/>
+        <w:br/>
+        <w:br/>
+        <w:t>障害福祉サービスを利用する障害者をいう。</w:t>
+      </w:r>
+    </w:p>
+    <w:p>
+      <w:pPr>
+        <w:pStyle w:val="ListBullet"/>
+        <w:ind w:left="880"/>
+      </w:pPr>
+      <w:r>
         <w:t>二</w:t>
-      </w:r>
-    </w:p>
-    <w:p>
-      <w:pPr>
+        <w:br/>
+        <w:t>常勤換算方法</w:t>
+        <w:br/>
+        <w:br/>
+        <w:br/>
+        <w:t>事業所の職員の勤務延べ時間数を当該事業所において常勤の職員が勤務すべき時間数で除することにより、当該事業所の職員の員数を常勤の職員の員数に換算する方法をいう。</w:t>
+      </w:r>
+    </w:p>
+    <w:p>
+      <w:pPr>
+        <w:pStyle w:val="ListBullet"/>
         <w:ind w:left="880"/>
       </w:pPr>
       <w:r>
-        <w:t>法第八十条第一項の規定により、同条第二項第二号に掲げる事項について都道府県が条例を定めるに当たって従うべき基準</w:t>
-      </w:r>
-    </w:p>
-    <w:p>
-      <w:pPr>
-        <w:pStyle w:val="Heading6"/>
-        <w:ind w:left="880"/>
-      </w:pPr>
-      <w:r>
         <w:t>三</w:t>
-      </w:r>
-    </w:p>
-    <w:p>
-      <w:pPr>
-        <w:ind w:left="880"/>
-      </w:pPr>
-      <w:r>
-        <w:t>法第八十条第一項の規定により、同条第二項第三号に掲げる事項について都道府県が条例を定めるに当たって従うべき基準</w:t>
-      </w:r>
-    </w:p>
-    <w:p>
-      <w:pPr>
-        <w:pStyle w:val="Heading6"/>
-        <w:ind w:left="880"/>
-      </w:pPr>
-      <w:r>
-        <w:t>四</w:t>
-      </w:r>
-    </w:p>
-    <w:p>
-      <w:pPr>
-        <w:ind w:left="880"/>
-      </w:pPr>
-      <w:r>
-        <w:t>法第八十条第一項の規定により、同条第二項第四号に掲げる事項について都道府県が条例を定めるに当たって標準とすべき基準</w:t>
-      </w:r>
-    </w:p>
-    <w:p>
-      <w:pPr>
-        <w:pStyle w:val="Heading6"/>
-        <w:ind w:left="880"/>
-      </w:pPr>
-      <w:r>
-        <w:t>五</w:t>
-      </w:r>
-    </w:p>
-    <w:p>
-      <w:pPr>
-        <w:ind w:left="880"/>
-      </w:pPr>
-      <w:r>
-        <w:t>法第八十条第一項の規定により、同条第二項各号に掲げる事項以外の事項について都道府県が条例を定めるに当たって参酌すべき基準</w:t>
-      </w:r>
-    </w:p>
-    <w:p>
-      <w:pPr>
-        <w:pStyle w:val="Heading4"/>
-      </w:pPr>
-      <w:r>
-        <w:t>第二条（定義）</w:t>
-      </w:r>
-    </w:p>
-    <w:p>
-      <w:r>
-        <w:t>この省令において、次の各号に掲げる用語の意義は、それぞれ当該各号に定めるところによる。</w:t>
-      </w:r>
-    </w:p>
-    <w:p>
-      <w:pPr>
-        <w:pStyle w:val="Heading6"/>
-        <w:ind w:left="880"/>
-      </w:pPr>
-      <w:r>
-        <w:t>一</w:t>
-      </w:r>
-    </w:p>
-    <w:p>
-      <w:pPr>
-        <w:ind w:left="880"/>
-      </w:pPr>
-      <w:r>
-        <w:t>利用者</w:t>
-      </w:r>
-    </w:p>
-    <w:p>
-      <w:pPr>
-        <w:pStyle w:val="Heading6"/>
-        <w:ind w:left="880"/>
-      </w:pPr>
-      <w:r>
-        <w:t>二</w:t>
-      </w:r>
-    </w:p>
-    <w:p>
-      <w:pPr>
-        <w:ind w:left="880"/>
-      </w:pPr>
-      <w:r>
-        <w:t>常勤換算方法</w:t>
-      </w:r>
-    </w:p>
-    <w:p>
-      <w:pPr>
-        <w:pStyle w:val="Heading6"/>
-        <w:ind w:left="880"/>
-      </w:pPr>
-      <w:r>
-        <w:t>三</w:t>
-      </w:r>
-    </w:p>
-    <w:p>
-      <w:pPr>
-        <w:ind w:left="880"/>
-      </w:pPr>
-      <w:r>
+        <w:br/>
         <w:t>多機能型</w:t>
+        <w:br/>
+        <w:br/>
+        <w:br/>
+        <w:t>生活介護の事業、自立訓練（機能訓練）（障害者の日常生活及び社会生活を総合的に支援するための法律施行規則（平成十八年厚生労働省令第十九号。以下「規則」という。）第六条の六第一号に規定する自立訓練（機能訓練）をいう。以下同じ。）の事業、自立訓練（生活訓練）（規則第六条の六第二号に規定する自立訓練（生活訓練）をいう。以下同じ。）の事業、就労移行支援の事業、就労継続支援Ａ型（規則第六条の十第一号に規定する就労継続支援Ａ型をいう。以下同じ。）の事業及び就労継続支援Ｂ型（規則第六条の十第二号に規定する就労継続支援Ｂ型をいう。以下同じ。）の事業並びに児童発達支援（児童福祉法（昭和二十二年法律第百六十四号）第六条の二の二第二項に規定する児童発達支援をいう。）の事業、医療型児童発達支援（同条第三項に規定する医療型児童発達支援をいう。）の事業、放課後等デイサービス（同条第四項に規定する放課後等デイサービスをいう。）の事業、居宅訪問型児童発達支援（同条第五項に規定する居宅訪問型児童発達支援をいう。）の事業及び保育所等訪問支援（同条第六項に規定する保育所等訪問支援をいう。）の事業のうち二以上の事業を一体的に行うこと（同法に規定する事業のみを行う場合を除く。）をいう。</w:t>
       </w:r>
     </w:p>
     <w:p>
@@ -291,171 +275,111 @@
     </w:p>
     <w:p>
       <w:pPr>
-        <w:pStyle w:val="Heading6"/>
+        <w:pStyle w:val="ListBullet"/>
         <w:ind w:left="880"/>
       </w:pPr>
       <w:r>
         <w:t>一</w:t>
-      </w:r>
-    </w:p>
-    <w:p>
-      <w:pPr>
+        <w:br/>
+        <w:t>事業の目的及び運営の方針</w:t>
+      </w:r>
+    </w:p>
+    <w:p>
+      <w:pPr>
+        <w:pStyle w:val="ListBullet"/>
         <w:ind w:left="880"/>
       </w:pPr>
       <w:r>
-        <w:t>事業の目的及び運営の方針</w:t>
-      </w:r>
-    </w:p>
-    <w:p>
-      <w:pPr>
-        <w:pStyle w:val="Heading6"/>
+        <w:t>二</w:t>
+        <w:br/>
+        <w:t>職員の職種、員数及び職務の内容</w:t>
+      </w:r>
+    </w:p>
+    <w:p>
+      <w:pPr>
+        <w:pStyle w:val="ListBullet"/>
         <w:ind w:left="880"/>
       </w:pPr>
       <w:r>
-        <w:t>二</w:t>
-      </w:r>
-    </w:p>
-    <w:p>
-      <w:pPr>
+        <w:t>三</w:t>
+        <w:br/>
+        <w:t>利用定員</w:t>
+      </w:r>
+    </w:p>
+    <w:p>
+      <w:pPr>
+        <w:pStyle w:val="ListBullet"/>
         <w:ind w:left="880"/>
       </w:pPr>
       <w:r>
-        <w:t>職員の職種、員数及び職務の内容</w:t>
-      </w:r>
-    </w:p>
-    <w:p>
-      <w:pPr>
-        <w:pStyle w:val="Heading6"/>
+        <w:t>四</w:t>
+        <w:br/>
+        <w:t>療養介護の内容並びに利用者から受領する費用の種類及びその額</w:t>
+      </w:r>
+    </w:p>
+    <w:p>
+      <w:pPr>
+        <w:pStyle w:val="ListBullet"/>
         <w:ind w:left="880"/>
       </w:pPr>
       <w:r>
-        <w:t>三</w:t>
-      </w:r>
-    </w:p>
-    <w:p>
-      <w:pPr>
+        <w:t>五</w:t>
+        <w:br/>
+        <w:t>サービス利用に当たっての留意事項</w:t>
+      </w:r>
+    </w:p>
+    <w:p>
+      <w:pPr>
+        <w:pStyle w:val="ListBullet"/>
         <w:ind w:left="880"/>
       </w:pPr>
       <w:r>
-        <w:t>利用定員</w:t>
-      </w:r>
-    </w:p>
-    <w:p>
-      <w:pPr>
-        <w:pStyle w:val="Heading6"/>
+        <w:t>六</w:t>
+        <w:br/>
+        <w:t>緊急時等における対応方法</w:t>
+      </w:r>
+    </w:p>
+    <w:p>
+      <w:pPr>
+        <w:pStyle w:val="ListBullet"/>
         <w:ind w:left="880"/>
       </w:pPr>
       <w:r>
-        <w:t>四</w:t>
-      </w:r>
-    </w:p>
-    <w:p>
-      <w:pPr>
+        <w:t>七</w:t>
+        <w:br/>
+        <w:t>非常災害対策</w:t>
+      </w:r>
+    </w:p>
+    <w:p>
+      <w:pPr>
+        <w:pStyle w:val="ListBullet"/>
         <w:ind w:left="880"/>
       </w:pPr>
       <w:r>
-        <w:t>療養介護の内容並びに利用者から受領する費用の種類及びその額</w:t>
-      </w:r>
-    </w:p>
-    <w:p>
-      <w:pPr>
-        <w:pStyle w:val="Heading6"/>
+        <w:t>八</w:t>
+        <w:br/>
+        <w:t>事業の主たる対象とする障害の種類を定めた場合には当該障害の種類</w:t>
+      </w:r>
+    </w:p>
+    <w:p>
+      <w:pPr>
+        <w:pStyle w:val="ListBullet"/>
         <w:ind w:left="880"/>
       </w:pPr>
       <w:r>
-        <w:t>五</w:t>
-      </w:r>
-    </w:p>
-    <w:p>
-      <w:pPr>
+        <w:t>九</w:t>
+        <w:br/>
+        <w:t>虐待の防止のための措置に関する事項</w:t>
+      </w:r>
+    </w:p>
+    <w:p>
+      <w:pPr>
+        <w:pStyle w:val="ListBullet"/>
         <w:ind w:left="880"/>
       </w:pPr>
       <w:r>
-        <w:t>サービス利用に当たっての留意事項</w:t>
-      </w:r>
-    </w:p>
-    <w:p>
-      <w:pPr>
-        <w:pStyle w:val="Heading6"/>
-        <w:ind w:left="880"/>
-      </w:pPr>
-      <w:r>
-        <w:t>六</w:t>
-      </w:r>
-    </w:p>
-    <w:p>
-      <w:pPr>
-        <w:ind w:left="880"/>
-      </w:pPr>
-      <w:r>
-        <w:t>緊急時等における対応方法</w:t>
-      </w:r>
-    </w:p>
-    <w:p>
-      <w:pPr>
-        <w:pStyle w:val="Heading6"/>
-        <w:ind w:left="880"/>
-      </w:pPr>
-      <w:r>
-        <w:t>七</w:t>
-      </w:r>
-    </w:p>
-    <w:p>
-      <w:pPr>
-        <w:ind w:left="880"/>
-      </w:pPr>
-      <w:r>
-        <w:t>非常災害対策</w:t>
-      </w:r>
-    </w:p>
-    <w:p>
-      <w:pPr>
-        <w:pStyle w:val="Heading6"/>
-        <w:ind w:left="880"/>
-      </w:pPr>
-      <w:r>
-        <w:t>八</w:t>
-      </w:r>
-    </w:p>
-    <w:p>
-      <w:pPr>
-        <w:ind w:left="880"/>
-      </w:pPr>
-      <w:r>
-        <w:t>事業の主たる対象とする障害の種類を定めた場合には当該障害の種類</w:t>
-      </w:r>
-    </w:p>
-    <w:p>
-      <w:pPr>
-        <w:pStyle w:val="Heading6"/>
-        <w:ind w:left="880"/>
-      </w:pPr>
-      <w:r>
-        <w:t>九</w:t>
-      </w:r>
-    </w:p>
-    <w:p>
-      <w:pPr>
-        <w:ind w:left="880"/>
-      </w:pPr>
-      <w:r>
-        <w:t>虐待の防止のための措置に関する事項</w:t>
-      </w:r>
-    </w:p>
-    <w:p>
-      <w:pPr>
-        <w:pStyle w:val="Heading6"/>
-        <w:ind w:left="880"/>
-      </w:pPr>
-      <w:r>
         <w:t>十</w:t>
-      </w:r>
-    </w:p>
-    <w:p>
-      <w:pPr>
-        <w:ind w:left="880"/>
-      </w:pPr>
-      <w:r>
+        <w:br/>
         <w:t>その他運営に関する重要事項</w:t>
       </w:r>
     </w:p>
@@ -521,69 +445,45 @@
     </w:p>
     <w:p>
       <w:pPr>
-        <w:pStyle w:val="Heading6"/>
+        <w:pStyle w:val="ListBullet"/>
         <w:ind w:left="880"/>
       </w:pPr>
       <w:r>
         <w:t>一</w:t>
-      </w:r>
-    </w:p>
-    <w:p>
-      <w:pPr>
+        <w:br/>
+        <w:t>第十七条第一項に規定する療養介護計画</w:t>
+      </w:r>
+    </w:p>
+    <w:p>
+      <w:pPr>
+        <w:pStyle w:val="ListBullet"/>
         <w:ind w:left="880"/>
       </w:pPr>
       <w:r>
-        <w:t>第十七条第一項に規定する療養介護計画</w:t>
-      </w:r>
-    </w:p>
-    <w:p>
-      <w:pPr>
-        <w:pStyle w:val="Heading6"/>
+        <w:t>二</w:t>
+        <w:br/>
+        <w:t>第二十八条第二項に規定する身体拘束等の記録</w:t>
+      </w:r>
+    </w:p>
+    <w:p>
+      <w:pPr>
+        <w:pStyle w:val="ListBullet"/>
         <w:ind w:left="880"/>
       </w:pPr>
       <w:r>
-        <w:t>二</w:t>
-      </w:r>
-    </w:p>
-    <w:p>
-      <w:pPr>
+        <w:t>三</w:t>
+        <w:br/>
+        <w:t>第三十条第二項に規定する苦情の内容等の記録</w:t>
+      </w:r>
+    </w:p>
+    <w:p>
+      <w:pPr>
+        <w:pStyle w:val="ListBullet"/>
         <w:ind w:left="880"/>
       </w:pPr>
       <w:r>
-        <w:t>第二十八条第二項に規定する身体拘束等の記録</w:t>
-      </w:r>
-    </w:p>
-    <w:p>
-      <w:pPr>
-        <w:pStyle w:val="Heading6"/>
-        <w:ind w:left="880"/>
-      </w:pPr>
-      <w:r>
-        <w:t>三</w:t>
-      </w:r>
-    </w:p>
-    <w:p>
-      <w:pPr>
-        <w:ind w:left="880"/>
-      </w:pPr>
-      <w:r>
-        <w:t>第三十条第二項に規定する苦情の内容等の記録</w:t>
-      </w:r>
-    </w:p>
-    <w:p>
-      <w:pPr>
-        <w:pStyle w:val="Heading6"/>
-        <w:ind w:left="880"/>
-      </w:pPr>
-      <w:r>
         <w:t>四</w:t>
-      </w:r>
-    </w:p>
-    <w:p>
-      <w:pPr>
-        <w:ind w:left="880"/>
-      </w:pPr>
-      <w:r>
+        <w:br/>
         <w:t>第三十二条第二項に規定する事故の状況及び事故に際して採った処置についての記録</w:t>
       </w:r>
     </w:p>
@@ -628,6 +528,8 @@
       </w:pPr>
       <w:r>
         <w:t>前項に規定する設備は、専ら当該療養介護事業所の用に供するものでなければならない。</w:t>
+        <w:br/>
+        <w:t>ただし、利用者の支援に支障がない場合は、この限りでない。</w:t>
       </w:r>
     </w:p>
     <w:p>
@@ -645,87 +547,79 @@
     </w:p>
     <w:p>
       <w:pPr>
-        <w:pStyle w:val="Heading6"/>
+        <w:pStyle w:val="ListBullet"/>
         <w:ind w:left="880"/>
       </w:pPr>
       <w:r>
         <w:t>一</w:t>
-      </w:r>
-    </w:p>
-    <w:p>
-      <w:pPr>
+        <w:br/>
+        <w:t>管理者</w:t>
+        <w:br/>
+        <w:br/>
+        <w:br/>
+        <w:t>一</w:t>
+      </w:r>
+    </w:p>
+    <w:p>
+      <w:pPr>
+        <w:pStyle w:val="ListBullet"/>
         <w:ind w:left="880"/>
       </w:pPr>
       <w:r>
-        <w:t>管理者</w:t>
-      </w:r>
-    </w:p>
-    <w:p>
-      <w:pPr>
-        <w:pStyle w:val="Heading6"/>
+        <w:t>二</w:t>
+        <w:br/>
+        <w:t>医師</w:t>
+        <w:br/>
+        <w:br/>
+        <w:br/>
+        <w:t>健康保険法（大正十一年法律第七十号）第六十五条第四項第一号に規定する厚生労働大臣の定める基準以上</w:t>
+      </w:r>
+    </w:p>
+    <w:p>
+      <w:pPr>
+        <w:pStyle w:val="ListBullet"/>
         <w:ind w:left="880"/>
       </w:pPr>
       <w:r>
-        <w:t>二</w:t>
-      </w:r>
-    </w:p>
-    <w:p>
-      <w:pPr>
+        <w:t>三</w:t>
+        <w:br/>
+        <w:t>看護職員（看護師、准看護師又は看護補助者をいう。次号において同じ。）</w:t>
+        <w:br/>
+        <w:br/>
+        <w:br/>
+        <w:t>療養介護の単位ごとに、常勤換算方法で、利用者の数を二で除した数以上</w:t>
+      </w:r>
+    </w:p>
+    <w:p>
+      <w:pPr>
+        <w:pStyle w:val="ListBullet"/>
         <w:ind w:left="880"/>
       </w:pPr>
       <w:r>
-        <w:t>医師</w:t>
-      </w:r>
-    </w:p>
-    <w:p>
-      <w:pPr>
-        <w:pStyle w:val="Heading6"/>
+        <w:t>四</w:t>
+        <w:br/>
+        <w:t>生活支援員</w:t>
+        <w:br/>
+        <w:br/>
+        <w:br/>
+        <w:t>療養介護の単位ごとに、常勤換算方法で、利用者の数を四で除した数以上。</w:t>
+        <w:br/>
+        <w:t>ただし、看護職員が、常勤換算方法で、利用者の数を二で除した数以上置かれている療養介護の単位については、置かれている看護職員の数から利用者の数を二で除した数を控除した数を生活支援員の数に含めることができるものとする。</w:t>
+      </w:r>
+    </w:p>
+    <w:p>
+      <w:pPr>
+        <w:pStyle w:val="ListBullet"/>
         <w:ind w:left="880"/>
       </w:pPr>
       <w:r>
-        <w:t>三</w:t>
-      </w:r>
-    </w:p>
-    <w:p>
-      <w:pPr>
-        <w:ind w:left="880"/>
-      </w:pPr>
-      <w:r>
-        <w:t>看護職員（看護師、准看護師又は看護補助者をいう。次号において同じ。）</w:t>
-      </w:r>
-    </w:p>
-    <w:p>
-      <w:pPr>
-        <w:pStyle w:val="Heading6"/>
-        <w:ind w:left="880"/>
-      </w:pPr>
-      <w:r>
-        <w:t>四</w:t>
-      </w:r>
-    </w:p>
-    <w:p>
-      <w:pPr>
-        <w:ind w:left="880"/>
-      </w:pPr>
-      <w:r>
-        <w:t>生活支援員</w:t>
-      </w:r>
-    </w:p>
-    <w:p>
-      <w:pPr>
-        <w:pStyle w:val="Heading6"/>
-        <w:ind w:left="880"/>
-      </w:pPr>
-      <w:r>
         <w:t>五</w:t>
-      </w:r>
-    </w:p>
-    <w:p>
-      <w:pPr>
-        <w:ind w:left="880"/>
-      </w:pPr>
-      <w:r>
+        <w:br/>
         <w:t>サービス管理責任者（障害福祉サービスの提供に係るサービス管理を行う者として厚生労働大臣が定めるものをいう。以下同じ。）</w:t>
+        <w:br/>
+        <w:br/>
+        <w:br/>
+        <w:t>療養介護事業所ごとに、イ又はロに掲げる利用者の数の区分に応じ、それぞれイ又はロに掲げる数</w:t>
       </w:r>
     </w:p>
     <w:p>
@@ -743,6 +637,8 @@
       </w:pPr>
       <w:r>
         <w:t>前項の利用者の数は、前年度の平均値とする。</w:t>
+        <w:br/>
+        <w:t>ただし、新規に事業を開始する場合は、推定数による。</w:t>
       </w:r>
     </w:p>
     <w:p>
@@ -777,6 +673,8 @@
       </w:pPr>
       <w:r>
         <w:t>第一項に規定する療養介護事業所の職員（第一号から第三号までに掲げる者を除く。）は、専ら当該療養介護事業所の職務に従事する者又は療養介護の単位ごとに専ら当該療養介護の提供に当たる者でなければならない。</w:t>
+        <w:br/>
+        <w:t>ただし、利用者の支援に支障がない場合は、この限りでない。</w:t>
       </w:r>
     </w:p>
     <w:p>
@@ -794,6 +692,8 @@
       </w:pPr>
       <w:r>
         <w:t>第一項第一号の管理者は、専らその職務に従事する者でなければならない。</w:t>
+        <w:br/>
+        <w:t>ただし、療養介護事業所の管理上支障がない場合は、当該療養介護事業所の他の業務に従事し、又は当該療養介護事業所以外の事業所、施設等の職務に従事することができるものとする。</w:t>
       </w:r>
     </w:p>
     <w:p>
@@ -995,6 +895,8 @@
       </w:pPr>
       <w:r>
         <w:t>サービス管理責任者は、アセスメントに当たっては、利用者に面接して行わなければならない。</w:t>
+        <w:br/>
+        <w:t>この場合において、サービス管理責任者は、面接の趣旨を利用者に対して十分に説明し、理解を得なければならない。</w:t>
       </w:r>
     </w:p>
     <w:p>
@@ -1012,6 +914,8 @@
       </w:pPr>
       <w:r>
         <w:t>サービス管理責任者は、アセスメント及び支援内容の検討結果に基づき、利用者及びその家族の生活に対する意向、総合的な支援の方針、生活全般の質を向上させるための課題、療養介護の目標及びその達成時期、療養介護を提供する上での留意事項等を記載した療養介護計画の原案を作成しなければならない。</w:t>
+        <w:br/>
+        <w:t>この場合において、当該療養介護事業所が提供する療養介護以外の保健医療サービス又はその他の福祉サービス等との連携も含めて療養介護計画の原案に位置付けるよう努めなければならない。</w:t>
       </w:r>
     </w:p>
     <w:p>
@@ -1101,35 +1005,23 @@
     </w:p>
     <w:p>
       <w:pPr>
-        <w:pStyle w:val="Heading6"/>
+        <w:pStyle w:val="ListBullet"/>
         <w:ind w:left="880"/>
       </w:pPr>
       <w:r>
         <w:t>一</w:t>
-      </w:r>
-    </w:p>
-    <w:p>
-      <w:pPr>
+        <w:br/>
+        <w:t>定期的に利用者に面接すること。</w:t>
+      </w:r>
+    </w:p>
+    <w:p>
+      <w:pPr>
+        <w:pStyle w:val="ListBullet"/>
         <w:ind w:left="880"/>
       </w:pPr>
       <w:r>
-        <w:t>定期的に利用者に面接すること。</w:t>
-      </w:r>
-    </w:p>
-    <w:p>
-      <w:pPr>
-        <w:pStyle w:val="Heading6"/>
-        <w:ind w:left="880"/>
-      </w:pPr>
-      <w:r>
         <w:t>二</w:t>
-      </w:r>
-    </w:p>
-    <w:p>
-      <w:pPr>
-        <w:ind w:left="880"/>
-      </w:pPr>
-      <w:r>
+        <w:br/>
         <w:t>定期的にモニタリングの結果を記録すること。</w:t>
       </w:r>
     </w:p>
@@ -1165,52 +1057,34 @@
     </w:p>
     <w:p>
       <w:pPr>
-        <w:pStyle w:val="Heading6"/>
+        <w:pStyle w:val="ListBullet"/>
         <w:ind w:left="880"/>
       </w:pPr>
       <w:r>
         <w:t>一</w:t>
-      </w:r>
-    </w:p>
-    <w:p>
-      <w:pPr>
+        <w:br/>
+        <w:t>利用申込者の利用に際し、その者に係る障害福祉サービス事業者等に対する照会等により、その者の心身の状況、当該療養介護事業所以外における障害福祉サービス等の利用状況等を把握すること。</w:t>
+      </w:r>
+    </w:p>
+    <w:p>
+      <w:pPr>
+        <w:pStyle w:val="ListBullet"/>
         <w:ind w:left="880"/>
       </w:pPr>
       <w:r>
-        <w:t>利用申込者の利用に際し、その者に係る障害福祉サービス事業者等に対する照会等により、その者の心身の状況、当該療養介護事業所以外における障害福祉サービス等の利用状況等を把握すること。</w:t>
-      </w:r>
-    </w:p>
-    <w:p>
-      <w:pPr>
-        <w:pStyle w:val="Heading6"/>
+        <w:t>二</w:t>
+        <w:br/>
+        <w:t>利用者の心身の状況、その置かれている環境等に照らし、利用者が自立した日常生活を営むことができるよう定期的に検討するとともに、自立した日常生活を営むことができると認められる利用者に対し、必要な支援を行うこと。</w:t>
+      </w:r>
+    </w:p>
+    <w:p>
+      <w:pPr>
+        <w:pStyle w:val="ListBullet"/>
         <w:ind w:left="880"/>
       </w:pPr>
       <w:r>
-        <w:t>二</w:t>
-      </w:r>
-    </w:p>
-    <w:p>
-      <w:pPr>
-        <w:ind w:left="880"/>
-      </w:pPr>
-      <w:r>
-        <w:t>利用者の心身の状況、その置かれている環境等に照らし、利用者が自立した日常生活を営むことができるよう定期的に検討するとともに、自立した日常生活を営むことができると認められる利用者に対し、必要な支援を行うこと。</w:t>
-      </w:r>
-    </w:p>
-    <w:p>
-      <w:pPr>
-        <w:pStyle w:val="Heading6"/>
-        <w:ind w:left="880"/>
-      </w:pPr>
-      <w:r>
         <w:t>三</w:t>
-      </w:r>
-    </w:p>
-    <w:p>
-      <w:pPr>
-        <w:ind w:left="880"/>
-      </w:pPr>
-      <w:r>
+        <w:br/>
         <w:t>他の職員に対する技術指導及び助言を行うこと。</w:t>
       </w:r>
     </w:p>
@@ -1422,6 +1296,8 @@
       </w:pPr>
       <w:r>
         <w:t>療養介護事業者は、療養介護事業所ごとに、当該療養介護事業所の職員によって療養介護を提供しなければならない。</w:t>
+        <w:br/>
+        <w:t>ただし、利用者の支援に直接影響を及ぼさない業務については、この限りでない。</w:t>
       </w:r>
     </w:p>
     <w:p>
@@ -1452,6 +1328,8 @@
     <w:p>
       <w:r>
         <w:t>療養介護事業者は、利用定員を超えて療養介護の提供を行ってはならない。</w:t>
+        <w:br/>
+        <w:t>ただし、災害、虐待その他のやむを得ない事情がある場合は、この限りでない。</w:t>
       </w:r>
     </w:p>
     <w:p>
@@ -1747,205 +1625,133 @@
     </w:p>
     <w:p>
       <w:pPr>
-        <w:pStyle w:val="Heading6"/>
+        <w:pStyle w:val="ListBullet"/>
         <w:ind w:left="880"/>
       </w:pPr>
       <w:r>
         <w:t>一</w:t>
-      </w:r>
-    </w:p>
-    <w:p>
-      <w:pPr>
+        <w:br/>
+        <w:t>事業の目的及び運営の方針</w:t>
+      </w:r>
+    </w:p>
+    <w:p>
+      <w:pPr>
+        <w:pStyle w:val="ListBullet"/>
         <w:ind w:left="880"/>
       </w:pPr>
       <w:r>
-        <w:t>事業の目的及び運営の方針</w:t>
-      </w:r>
-    </w:p>
-    <w:p>
-      <w:pPr>
-        <w:pStyle w:val="Heading6"/>
+        <w:t>二</w:t>
+        <w:br/>
+        <w:t>職員の職種、員数及び職務の内容</w:t>
+      </w:r>
+    </w:p>
+    <w:p>
+      <w:pPr>
+        <w:pStyle w:val="ListBullet"/>
         <w:ind w:left="880"/>
       </w:pPr>
       <w:r>
-        <w:t>二</w:t>
-      </w:r>
-    </w:p>
-    <w:p>
-      <w:pPr>
+        <w:t>三</w:t>
+        <w:br/>
+        <w:t>営業日及び営業時間</w:t>
+      </w:r>
+    </w:p>
+    <w:p>
+      <w:pPr>
+        <w:pStyle w:val="ListBullet"/>
         <w:ind w:left="880"/>
       </w:pPr>
       <w:r>
-        <w:t>職員の職種、員数及び職務の内容</w:t>
-      </w:r>
-    </w:p>
-    <w:p>
-      <w:pPr>
-        <w:pStyle w:val="Heading6"/>
+        <w:t>四</w:t>
+        <w:br/>
+        <w:t>利用定員</w:t>
+      </w:r>
+    </w:p>
+    <w:p>
+      <w:pPr>
+        <w:pStyle w:val="ListBullet"/>
         <w:ind w:left="880"/>
       </w:pPr>
       <w:r>
-        <w:t>三</w:t>
-      </w:r>
-    </w:p>
-    <w:p>
-      <w:pPr>
+        <w:t>五</w:t>
+        <w:br/>
+        <w:t>生活介護の内容並びに利用者から受領する費用の種類及びその額</w:t>
+      </w:r>
+    </w:p>
+    <w:p>
+      <w:pPr>
+        <w:pStyle w:val="ListBullet"/>
         <w:ind w:left="880"/>
       </w:pPr>
       <w:r>
-        <w:t>営業日及び営業時間</w:t>
-      </w:r>
-    </w:p>
-    <w:p>
-      <w:pPr>
-        <w:pStyle w:val="Heading6"/>
+        <w:t>六</w:t>
+        <w:br/>
+        <w:t>通常の事業の実施地域</w:t>
+      </w:r>
+    </w:p>
+    <w:p>
+      <w:pPr>
+        <w:pStyle w:val="ListBullet"/>
         <w:ind w:left="880"/>
       </w:pPr>
       <w:r>
-        <w:t>四</w:t>
-      </w:r>
-    </w:p>
-    <w:p>
-      <w:pPr>
+        <w:t>七</w:t>
+        <w:br/>
+        <w:t>サービスの利用に当たっての留意事項</w:t>
+      </w:r>
+    </w:p>
+    <w:p>
+      <w:pPr>
+        <w:pStyle w:val="ListBullet"/>
         <w:ind w:left="880"/>
       </w:pPr>
       <w:r>
-        <w:t>利用定員</w:t>
-      </w:r>
-    </w:p>
-    <w:p>
-      <w:pPr>
-        <w:pStyle w:val="Heading6"/>
+        <w:t>八</w:t>
+        <w:br/>
+        <w:t>緊急時等における対応方法</w:t>
+      </w:r>
+    </w:p>
+    <w:p>
+      <w:pPr>
+        <w:pStyle w:val="ListBullet"/>
         <w:ind w:left="880"/>
       </w:pPr>
       <w:r>
-        <w:t>五</w:t>
-      </w:r>
-    </w:p>
-    <w:p>
-      <w:pPr>
+        <w:t>九</w:t>
+        <w:br/>
+        <w:t>非常災害対策</w:t>
+      </w:r>
+    </w:p>
+    <w:p>
+      <w:pPr>
+        <w:pStyle w:val="ListBullet"/>
         <w:ind w:left="880"/>
       </w:pPr>
       <w:r>
-        <w:t>生活介護の内容並びに利用者から受領する費用の種類及びその額</w:t>
-      </w:r>
-    </w:p>
-    <w:p>
-      <w:pPr>
-        <w:pStyle w:val="Heading6"/>
+        <w:t>十</w:t>
+        <w:br/>
+        <w:t>事業の主たる対象とする障害の種類を定めた場合には当該障害の種類</w:t>
+      </w:r>
+    </w:p>
+    <w:p>
+      <w:pPr>
+        <w:pStyle w:val="ListBullet"/>
         <w:ind w:left="880"/>
       </w:pPr>
       <w:r>
-        <w:t>六</w:t>
-      </w:r>
-    </w:p>
-    <w:p>
-      <w:pPr>
+        <w:t>十一</w:t>
+        <w:br/>
+        <w:t>虐待の防止のための措置に関する事項</w:t>
+      </w:r>
+    </w:p>
+    <w:p>
+      <w:pPr>
+        <w:pStyle w:val="ListBullet"/>
         <w:ind w:left="880"/>
       </w:pPr>
       <w:r>
-        <w:t>通常の事業の実施地域</w:t>
-      </w:r>
-    </w:p>
-    <w:p>
-      <w:pPr>
-        <w:pStyle w:val="Heading6"/>
-        <w:ind w:left="880"/>
-      </w:pPr>
-      <w:r>
-        <w:t>七</w:t>
-      </w:r>
-    </w:p>
-    <w:p>
-      <w:pPr>
-        <w:ind w:left="880"/>
-      </w:pPr>
-      <w:r>
-        <w:t>サービスの利用に当たっての留意事項</w:t>
-      </w:r>
-    </w:p>
-    <w:p>
-      <w:pPr>
-        <w:pStyle w:val="Heading6"/>
-        <w:ind w:left="880"/>
-      </w:pPr>
-      <w:r>
-        <w:t>八</w:t>
-      </w:r>
-    </w:p>
-    <w:p>
-      <w:pPr>
-        <w:ind w:left="880"/>
-      </w:pPr>
-      <w:r>
-        <w:t>緊急時等における対応方法</w:t>
-      </w:r>
-    </w:p>
-    <w:p>
-      <w:pPr>
-        <w:pStyle w:val="Heading6"/>
-        <w:ind w:left="880"/>
-      </w:pPr>
-      <w:r>
-        <w:t>九</w:t>
-      </w:r>
-    </w:p>
-    <w:p>
-      <w:pPr>
-        <w:ind w:left="880"/>
-      </w:pPr>
-      <w:r>
-        <w:t>非常災害対策</w:t>
-      </w:r>
-    </w:p>
-    <w:p>
-      <w:pPr>
-        <w:pStyle w:val="Heading6"/>
-        <w:ind w:left="880"/>
-      </w:pPr>
-      <w:r>
-        <w:t>十</w:t>
-      </w:r>
-    </w:p>
-    <w:p>
-      <w:pPr>
-        <w:ind w:left="880"/>
-      </w:pPr>
-      <w:r>
-        <w:t>事業の主たる対象とする障害の種類を定めた場合には当該障害の種類</w:t>
-      </w:r>
-    </w:p>
-    <w:p>
-      <w:pPr>
-        <w:pStyle w:val="Heading6"/>
-        <w:ind w:left="880"/>
-      </w:pPr>
-      <w:r>
-        <w:t>十一</w:t>
-      </w:r>
-    </w:p>
-    <w:p>
-      <w:pPr>
-        <w:ind w:left="880"/>
-      </w:pPr>
-      <w:r>
-        <w:t>虐待の防止のための措置に関する事項</w:t>
-      </w:r>
-    </w:p>
-    <w:p>
-      <w:pPr>
-        <w:pStyle w:val="Heading6"/>
-        <w:ind w:left="880"/>
-      </w:pPr>
-      <w:r>
         <w:t>十二</w:t>
-      </w:r>
-    </w:p>
-    <w:p>
-      <w:pPr>
-        <w:ind w:left="880"/>
-      </w:pPr>
-      <w:r>
+        <w:br/>
         <w:t>その他運営に関する重要事項</w:t>
       </w:r>
     </w:p>
@@ -1960,6 +1766,8 @@
     <w:p>
       <w:r>
         <w:t>生活介護事業所は、二十人以上の人員を利用させることができる規模を有するものでなければならない。</w:t>
+        <w:br/>
+        <w:t>ただし、離島その他の地域であって厚生労働大臣が定めるもののうち、将来的にも利用者の確保の見込みがないとして都道府県知事が認めるものにおいて事業を行う生活介護事業所については、十人以上とすることができる。</w:t>
       </w:r>
     </w:p>
     <w:p>
@@ -1973,6 +1781,8 @@
     <w:p>
       <w:r>
         <w:t>生活介護事業所は、訓練・作業室、相談室、洗面所、便所及び多目的室その他運営上必要な設備を設けなければならない。</w:t>
+        <w:br/>
+        <w:t>ただし、他の社会福祉施設等の設備を利用することにより当該生活介護事業所の効果的な運営を期待することができる場合であって、利用者の支援に支障がないときは、その一部を設けないことができる。</w:t>
       </w:r>
     </w:p>
     <w:p>
@@ -1994,70 +1804,58 @@
     </w:p>
     <w:p>
       <w:pPr>
-        <w:pStyle w:val="Heading6"/>
+        <w:pStyle w:val="ListBullet"/>
         <w:ind w:left="880"/>
       </w:pPr>
       <w:r>
         <w:t>一</w:t>
-      </w:r>
-    </w:p>
-    <w:p>
-      <w:pPr>
+        <w:br/>
+        <w:t>訓練・作業室</w:t>
+      </w:r>
+    </w:p>
+    <w:p>
+      <w:pPr>
+        <w:pStyle w:val="ListBullet"/>
         <w:ind w:left="880"/>
       </w:pPr>
       <w:r>
-        <w:t>訓練・作業室</w:t>
-      </w:r>
-    </w:p>
-    <w:p>
-      <w:pPr>
-        <w:pStyle w:val="Heading6"/>
+        <w:t>二</w:t>
+        <w:br/>
+        <w:t>相談室</w:t>
+        <w:br/>
+        <w:br/>
+        <w:br/>
+        <w:t>室内における談話の漏えいを防ぐための間仕切り等を設けること。</w:t>
+      </w:r>
+    </w:p>
+    <w:p>
+      <w:pPr>
+        <w:pStyle w:val="ListBullet"/>
         <w:ind w:left="880"/>
       </w:pPr>
       <w:r>
-        <w:t>二</w:t>
-      </w:r>
-    </w:p>
-    <w:p>
-      <w:pPr>
+        <w:t>三</w:t>
+        <w:br/>
+        <w:t>洗面所</w:t>
+        <w:br/>
+        <w:br/>
+        <w:br/>
+        <w:t>利用者の特性に応じたものであること。</w:t>
+      </w:r>
+    </w:p>
+    <w:p>
+      <w:pPr>
+        <w:pStyle w:val="ListBullet"/>
         <w:ind w:left="880"/>
       </w:pPr>
       <w:r>
-        <w:t>相談室</w:t>
-      </w:r>
-    </w:p>
-    <w:p>
-      <w:pPr>
-        <w:pStyle w:val="Heading6"/>
-        <w:ind w:left="880"/>
-      </w:pPr>
-      <w:r>
-        <w:t>三</w:t>
-      </w:r>
-    </w:p>
-    <w:p>
-      <w:pPr>
-        <w:ind w:left="880"/>
-      </w:pPr>
-      <w:r>
-        <w:t>洗面所</w:t>
-      </w:r>
-    </w:p>
-    <w:p>
-      <w:pPr>
-        <w:pStyle w:val="Heading6"/>
-        <w:ind w:left="880"/>
-      </w:pPr>
-      <w:r>
         <w:t>四</w:t>
-      </w:r>
-    </w:p>
-    <w:p>
-      <w:pPr>
-        <w:ind w:left="880"/>
-      </w:pPr>
-      <w:r>
+        <w:br/>
         <w:t>便所</w:t>
+        <w:br/>
+        <w:br/>
+        <w:br/>
+        <w:t>利用者の特性に応じたものであること。</w:t>
       </w:r>
     </w:p>
     <w:p>
@@ -2092,6 +1890,8 @@
       </w:pPr>
       <w:r>
         <w:t>第一項に規定する設備は、専ら当該生活介護事業所の用に供するものでなければならない。</w:t>
+        <w:br/>
+        <w:t>ただし、利用者の支援に支障がない場合は、この限りでない。</w:t>
       </w:r>
     </w:p>
     <w:p>
@@ -2109,70 +1909,58 @@
     </w:p>
     <w:p>
       <w:pPr>
-        <w:pStyle w:val="Heading6"/>
+        <w:pStyle w:val="ListBullet"/>
         <w:ind w:left="880"/>
       </w:pPr>
       <w:r>
         <w:t>一</w:t>
-      </w:r>
-    </w:p>
-    <w:p>
-      <w:pPr>
+        <w:br/>
+        <w:t>管理者</w:t>
+        <w:br/>
+        <w:br/>
+        <w:br/>
+        <w:t>一</w:t>
+      </w:r>
+    </w:p>
+    <w:p>
+      <w:pPr>
+        <w:pStyle w:val="ListBullet"/>
         <w:ind w:left="880"/>
       </w:pPr>
       <w:r>
-        <w:t>管理者</w:t>
-      </w:r>
-    </w:p>
-    <w:p>
-      <w:pPr>
-        <w:pStyle w:val="Heading6"/>
+        <w:t>二</w:t>
+        <w:br/>
+        <w:t>医師</w:t>
+        <w:br/>
+        <w:br/>
+        <w:br/>
+        <w:t>利用者に対して日常生活上の健康管理及び療養上の指導を行うために必要な数</w:t>
+      </w:r>
+    </w:p>
+    <w:p>
+      <w:pPr>
+        <w:pStyle w:val="ListBullet"/>
         <w:ind w:left="880"/>
       </w:pPr>
       <w:r>
-        <w:t>二</w:t>
-      </w:r>
-    </w:p>
-    <w:p>
-      <w:pPr>
+        <w:t>三</w:t>
+        <w:br/>
+        <w:t>看護職員（保健師又は看護師若しくは准看護師をいう。以下この章、次章及び第五章において同じ。）、理学療法士又は作業療法士及び生活支援員</w:t>
+      </w:r>
+    </w:p>
+    <w:p>
+      <w:pPr>
+        <w:pStyle w:val="ListBullet"/>
         <w:ind w:left="880"/>
       </w:pPr>
       <w:r>
-        <w:t>医師</w:t>
-      </w:r>
-    </w:p>
-    <w:p>
-      <w:pPr>
-        <w:pStyle w:val="Heading6"/>
-        <w:ind w:left="880"/>
-      </w:pPr>
-      <w:r>
-        <w:t>三</w:t>
-      </w:r>
-    </w:p>
-    <w:p>
-      <w:pPr>
-        <w:ind w:left="880"/>
-      </w:pPr>
-      <w:r>
-        <w:t>看護職員（保健師又は看護師若しくは准看護師をいう。以下この章、次章及び第五章において同じ。）、理学療法士又は作業療法士及び生活支援員</w:t>
-      </w:r>
-    </w:p>
-    <w:p>
-      <w:pPr>
-        <w:pStyle w:val="Heading6"/>
-        <w:ind w:left="880"/>
-      </w:pPr>
-      <w:r>
         <w:t>四</w:t>
-      </w:r>
-    </w:p>
-    <w:p>
-      <w:pPr>
-        <w:ind w:left="880"/>
-      </w:pPr>
-      <w:r>
+        <w:br/>
         <w:t>サービス管理責任者</w:t>
+        <w:br/>
+        <w:br/>
+        <w:br/>
+        <w:t>生活介護事業所ごとに、イ又はロに掲げる利用者の数の区分に応じ、それぞれイ又はロに掲げる数</w:t>
       </w:r>
     </w:p>
     <w:p>
@@ -2190,6 +1978,8 @@
       </w:pPr>
       <w:r>
         <w:t>前項の利用者の数は、前年度の平均値とする。</w:t>
+        <w:br/>
+        <w:t>ただし、新規に事業を開始する場合は、推定数による。</w:t>
       </w:r>
     </w:p>
     <w:p>
@@ -2241,6 +2031,8 @@
       </w:pPr>
       <w:r>
         <w:t>第一項（第一号に掲げる者を除く。）及び前項に規定する生活介護事業所の職員は、専ら当該生活介護事業所の職務に従事する者又は生活介護の単位ごとに専ら当該生活介護の提供に当たる者でなければならない。</w:t>
+        <w:br/>
+        <w:t>ただし、利用者の支援に支障がない場合は、この限りでない。</w:t>
       </w:r>
     </w:p>
     <w:p>
@@ -2258,6 +2050,8 @@
       </w:pPr>
       <w:r>
         <w:t>第一項第一号の管理者は、専らその職務に従事する者でなければならない。</w:t>
+        <w:br/>
+        <w:t>ただし、生活介護事業所の管理上支障がない場合は、当該生活介護事業所の他の業務に従事し、又は当該生活介護事業所以外の事業所、施設等の職務に従事することができるものとする。</w:t>
       </w:r>
     </w:p>
     <w:p>
@@ -2690,6 +2484,8 @@
     <w:p>
       <w:r>
         <w:t>第八条、第九条、第十三条から第十九条まで、第二十四条から第二十六条まで、第二十八条から第三十二条までの規定は、生活介護の事業について準用する。</w:t>
+        <w:br/>
+        <w:t>この場合において、第九条第二項第一号中「第十七条第一項」とあるのは「第五十条において準用する第十七条第一項」と、「療養介護計画」とあるのは「生活介護計画」と、同項第二号中「第二十八条第二項」とあるのは「第五十条において準用する第二十八条第二項」と、同項第三号中「第三十条第二項」とあるのは「第五十条において準用する第三十条第二項」と、同項第四号中「第三十二条第二項」とあるのは「第五十条において準用する第三十二条第二項」と、第十六条第一項中「次条第一項」とあるのは「第五十条において準用する次条第一項」と、第十七条中「療養介護計画」とあるのは「生活介護計画」と、第十八条中「前条」とあるのは「第五十条において準用する前条」と読み替えるものとする。</w:t>
       </w:r>
     </w:p>
     <w:p>
@@ -2728,53 +2524,43 @@
     </w:p>
     <w:p>
       <w:pPr>
-        <w:pStyle w:val="Heading6"/>
+        <w:pStyle w:val="ListBullet"/>
         <w:ind w:left="880"/>
       </w:pPr>
       <w:r>
         <w:t>一</w:t>
-      </w:r>
-    </w:p>
-    <w:p>
-      <w:pPr>
+        <w:br/>
+        <w:t>管理者</w:t>
+        <w:br/>
+        <w:br/>
+        <w:br/>
+        <w:t>一</w:t>
+      </w:r>
+    </w:p>
+    <w:p>
+      <w:pPr>
+        <w:pStyle w:val="ListBullet"/>
         <w:ind w:left="880"/>
       </w:pPr>
       <w:r>
-        <w:t>管理者</w:t>
-      </w:r>
-    </w:p>
-    <w:p>
-      <w:pPr>
-        <w:pStyle w:val="Heading6"/>
+        <w:t>二</w:t>
+        <w:br/>
+        <w:t>看護職員、理学療法士又は作業療法士及び生活支援員</w:t>
+      </w:r>
+    </w:p>
+    <w:p>
+      <w:pPr>
+        <w:pStyle w:val="ListBullet"/>
         <w:ind w:left="880"/>
       </w:pPr>
       <w:r>
-        <w:t>二</w:t>
-      </w:r>
-    </w:p>
-    <w:p>
-      <w:pPr>
-        <w:ind w:left="880"/>
-      </w:pPr>
-      <w:r>
-        <w:t>看護職員、理学療法士又は作業療法士及び生活支援員</w:t>
-      </w:r>
-    </w:p>
-    <w:p>
-      <w:pPr>
-        <w:pStyle w:val="Heading6"/>
-        <w:ind w:left="880"/>
-      </w:pPr>
-      <w:r>
         <w:t>三</w:t>
-      </w:r>
-    </w:p>
-    <w:p>
-      <w:pPr>
-        <w:ind w:left="880"/>
-      </w:pPr>
-      <w:r>
+        <w:br/>
         <w:t>サービス管理責任者</w:t>
+        <w:br/>
+        <w:br/>
+        <w:br/>
+        <w:t>自立訓練（機能訓練）事業所ごとに、イ又はロに掲げる利用者の数の区分に応じ、それぞれイ又はロに掲げる数</w:t>
       </w:r>
     </w:p>
     <w:p>
@@ -2809,6 +2595,8 @@
       </w:pPr>
       <w:r>
         <w:t>第一項の利用者の数は、前年度の平均値とする。</w:t>
+        <w:br/>
+        <w:t>ただし、新規に事業を開始する場合は、推定数による。</w:t>
       </w:r>
     </w:p>
     <w:p>
@@ -2843,6 +2631,8 @@
       </w:pPr>
       <w:r>
         <w:t>第一項（第一号に掲げる者を除く。）、第二項及び前項に規定する自立訓練（機能訓練）事業所の職員は、専ら当該自立訓練（機能訓練）事業所の職務に従事する者でなければならない。</w:t>
+        <w:br/>
+        <w:t>ただし、利用者の支援に支障がない場合は、この限りでない。</w:t>
       </w:r>
     </w:p>
     <w:p>
@@ -2860,6 +2650,8 @@
       </w:pPr>
       <w:r>
         <w:t>第一項第一号の管理者は、専らその職務に従事する者でなければならない。</w:t>
+        <w:br/>
+        <w:t>ただし、自立訓練（機能訓練）事業所の管理上支障がない場合は、当該自立訓練（機能訓練）事業所の他の業務に従事し、又は当該自立訓練（機能訓練）事業所以外の事業所、施設等の職務に従事することができるものとする。</w:t>
       </w:r>
     </w:p>
     <w:p>
@@ -3018,6 +2810,8 @@
     <w:p>
       <w:r>
         <w:t>第八条、第九条、第十三条から第十九条まで、第二十四条から第二十六条まで、第二十八条から第三十二条まで、第三十四条から第三十八条まで、第四十条、第四十一条及び第四十四条の二から第四十九条までの規定は、自立訓練（機能訓練）の事業について準用する。</w:t>
+        <w:br/>
+        <w:t>この場合において、第九条第二項第一号中「第十七条第一項」とあるのは「第五十五条において準用する第十七条第一項」と、「療養介護計画」とあるのは「自立訓練（機能訓練）計画」と、同項第二号中「第二十八条第二項」とあるのは「第五十五条において準用する第二十八条第二項」と、同項第三号中「第三十条第二項」とあるのは「第五十五条において準用する第三十条第二項」と、同項第四号中「第三十二条第二項」とあるのは「第五十五条において準用する第三十二条第二項」と、第十六条第一項中「次条第一項」とあるのは「第五十五条において準用する次条第一項」と、第十七条中「療養介護計画」とあるのは「自立訓練（機能訓練）計画」と、同条第八項中「六月」とあるのは「三月」と、第十八条中「前条」とあるのは「第五十五条において準用する前条」と読み替えるものとする。</w:t>
       </w:r>
     </w:p>
     <w:p>
@@ -3052,6 +2846,8 @@
     <w:p>
       <w:r>
         <w:t>自立訓練（生活訓練）の事業を行う者（以下「自立訓練（生活訓練）事業者」という。）が当該事業を行う事業所（以下「自立訓練（生活訓練）事業所」という。）は、二十人以上の人員を利用させることができる規模を有するものでなければならない。</w:t>
+        <w:br/>
+        <w:t>ただし、離島その他の地域であって厚生労働大臣が定めるもののうち、将来的にも利用者の確保の見込みがないとして都道府県知事が認めるものにおいて事業を行う自立訓練（生活訓練）事業所（宿泊型自立訓練（規則第二十五条第七号に規定する宿泊型自立訓練をいう。以下同じ。）のみを行うものを除く。）については、十人以上とすることができる。</w:t>
       </w:r>
     </w:p>
     <w:p>
@@ -3082,6 +2878,8 @@
     <w:p>
       <w:r>
         <w:t>自立訓練（生活訓練）事業所は、訓練・作業室、相談室、洗面所、便所及び多目的室その他運営に必要な設備を設けなければならない。</w:t>
+        <w:br/>
+        <w:t>ただし、他の社会福祉施設等の設備を利用することにより当該自立訓練（生活訓練）事業所の効果的な運営を期待することができる場合であって、利用者の支援に支障がないときは、その一部を設けないことができる。</w:t>
       </w:r>
     </w:p>
     <w:p>
@@ -3103,70 +2901,58 @@
     </w:p>
     <w:p>
       <w:pPr>
-        <w:pStyle w:val="Heading6"/>
+        <w:pStyle w:val="ListBullet"/>
         <w:ind w:left="880"/>
       </w:pPr>
       <w:r>
         <w:t>一</w:t>
-      </w:r>
-    </w:p>
-    <w:p>
-      <w:pPr>
+        <w:br/>
+        <w:t>訓練・作業室</w:t>
+      </w:r>
+    </w:p>
+    <w:p>
+      <w:pPr>
+        <w:pStyle w:val="ListBullet"/>
         <w:ind w:left="880"/>
       </w:pPr>
       <w:r>
-        <w:t>訓練・作業室</w:t>
-      </w:r>
-    </w:p>
-    <w:p>
-      <w:pPr>
-        <w:pStyle w:val="Heading6"/>
+        <w:t>二</w:t>
+        <w:br/>
+        <w:t>相談室</w:t>
+        <w:br/>
+        <w:br/>
+        <w:br/>
+        <w:t>室内における談話の漏えいを防ぐための間仕切り等を設けること。</w:t>
+      </w:r>
+    </w:p>
+    <w:p>
+      <w:pPr>
+        <w:pStyle w:val="ListBullet"/>
         <w:ind w:left="880"/>
       </w:pPr>
       <w:r>
-        <w:t>二</w:t>
-      </w:r>
-    </w:p>
-    <w:p>
-      <w:pPr>
+        <w:t>三</w:t>
+        <w:br/>
+        <w:t>洗面所</w:t>
+        <w:br/>
+        <w:br/>
+        <w:br/>
+        <w:t>利用者の特性に応じたものであること。</w:t>
+      </w:r>
+    </w:p>
+    <w:p>
+      <w:pPr>
+        <w:pStyle w:val="ListBullet"/>
         <w:ind w:left="880"/>
       </w:pPr>
       <w:r>
-        <w:t>相談室</w:t>
-      </w:r>
-    </w:p>
-    <w:p>
-      <w:pPr>
-        <w:pStyle w:val="Heading6"/>
-        <w:ind w:left="880"/>
-      </w:pPr>
-      <w:r>
-        <w:t>三</w:t>
-      </w:r>
-    </w:p>
-    <w:p>
-      <w:pPr>
-        <w:ind w:left="880"/>
-      </w:pPr>
-      <w:r>
-        <w:t>洗面所</w:t>
-      </w:r>
-    </w:p>
-    <w:p>
-      <w:pPr>
-        <w:pStyle w:val="Heading6"/>
-        <w:ind w:left="880"/>
-      </w:pPr>
-      <w:r>
         <w:t>四</w:t>
-      </w:r>
-    </w:p>
-    <w:p>
-      <w:pPr>
-        <w:ind w:left="880"/>
-      </w:pPr>
-      <w:r>
+        <w:br/>
         <w:t>便所</w:t>
+        <w:br/>
+        <w:br/>
+        <w:br/>
+        <w:t>利用者の特性に応じたものであること。</w:t>
       </w:r>
     </w:p>
     <w:p>
@@ -3184,40 +2970,34 @@
       </w:pPr>
       <w:r>
         <w:t>宿泊型自立訓練を行う自立訓練（生活訓練）事業所にあっては、第一項に規定する設備のほか、居室及び浴室を備えるものとし、その基準は次のとおりとする。</w:t>
-      </w:r>
-    </w:p>
-    <w:p>
-      <w:pPr>
-        <w:pStyle w:val="Heading6"/>
+        <w:br/>
+        <w:t>ただし、宿泊型自立訓練のみを行う自立訓練（生活訓練）事業所にあっては、同項に規定する訓練・作業室を設けないことができる。</w:t>
+      </w:r>
+    </w:p>
+    <w:p>
+      <w:pPr>
+        <w:pStyle w:val="ListBullet"/>
         <w:ind w:left="880"/>
       </w:pPr>
       <w:r>
         <w:t>一</w:t>
-      </w:r>
-    </w:p>
-    <w:p>
-      <w:pPr>
+        <w:br/>
+        <w:t>居室</w:t>
+      </w:r>
+    </w:p>
+    <w:p>
+      <w:pPr>
+        <w:pStyle w:val="ListBullet"/>
         <w:ind w:left="880"/>
       </w:pPr>
       <w:r>
-        <w:t>居室</w:t>
-      </w:r>
-    </w:p>
-    <w:p>
-      <w:pPr>
-        <w:pStyle w:val="Heading6"/>
-        <w:ind w:left="880"/>
-      </w:pPr>
-      <w:r>
         <w:t>二</w:t>
-      </w:r>
-    </w:p>
-    <w:p>
-      <w:pPr>
-        <w:ind w:left="880"/>
-      </w:pPr>
-      <w:r>
+        <w:br/>
         <w:t>浴室</w:t>
+        <w:br/>
+        <w:br/>
+        <w:br/>
+        <w:t>利用者の特性に応じたものであること。</w:t>
       </w:r>
     </w:p>
     <w:p>
@@ -3252,6 +3032,8 @@
       </w:pPr>
       <w:r>
         <w:t>第一項及び第三項に規定する設備は、専ら当該自立訓練（生活訓練）事業所の用に供するものでなければならない。</w:t>
+        <w:br/>
+        <w:t>ただし、利用者の支援に支障がない場合はこの限りでない。</w:t>
       </w:r>
     </w:p>
     <w:p>
@@ -3290,134 +3072,108 @@
     </w:p>
     <w:p>
       <w:pPr>
-        <w:pStyle w:val="Heading6"/>
+        <w:pStyle w:val="ListBullet"/>
         <w:ind w:left="880"/>
       </w:pPr>
       <w:r>
         <w:t>一</w:t>
-      </w:r>
-    </w:p>
-    <w:p>
-      <w:pPr>
+        <w:br/>
+        <w:t>スプリンクラー設備の設置、天井等の内装材等への難燃性の材料の使用、火災が発生するおそれがある箇所における防火区画の設置等により、初期消火及び延焼の抑制に配慮した構造であること。</w:t>
+      </w:r>
+    </w:p>
+    <w:p>
+      <w:pPr>
+        <w:pStyle w:val="ListBullet"/>
         <w:ind w:left="880"/>
       </w:pPr>
       <w:r>
-        <w:t>スプリンクラー設備の設置、天井等の内装材等への難燃性の材料の使用、火災が発生するおそれがある箇所における防火区画の設置等により、初期消火及び延焼の抑制に配慮した構造であること。</w:t>
-      </w:r>
-    </w:p>
-    <w:p>
-      <w:pPr>
-        <w:pStyle w:val="Heading6"/>
+        <w:t>二</w:t>
+        <w:br/>
+        <w:t>非常警報設備の設置等による火災の早期発見及び通報の体制が整備されており、円滑な消火活動が可能なものであること。</w:t>
+      </w:r>
+    </w:p>
+    <w:p>
+      <w:pPr>
+        <w:pStyle w:val="ListBullet"/>
         <w:ind w:left="880"/>
       </w:pPr>
       <w:r>
+        <w:t>三</w:t>
+        <w:br/>
+        <w:t>避難口の増設、搬送を容易に行うために十分な幅員を有する避難路の確保等により、円滑な避難が可能な構造であり、かつ、避難訓練を頻繁に実施すること、配置人員を増員すること等により、火災の際の円滑な避難が可能なものであること。</w:t>
+      </w:r>
+    </w:p>
+    <w:p>
+      <w:pPr>
+        <w:pStyle w:val="Heading4"/>
+      </w:pPr>
+      <w:r>
+        <w:t>第五十九条（職員の配置の基準）</w:t>
+      </w:r>
+    </w:p>
+    <w:p>
+      <w:r>
+        <w:t>自立訓練（生活訓練）事業者が自立訓練（生活訓練）事業所に置くべき職員及びその員数は、次のとおりとする。</w:t>
+      </w:r>
+    </w:p>
+    <w:p>
+      <w:pPr>
+        <w:pStyle w:val="ListBullet"/>
+        <w:ind w:left="880"/>
+      </w:pPr>
+      <w:r>
+        <w:t>一</w:t>
+        <w:br/>
+        <w:t>管理者</w:t>
+        <w:br/>
+        <w:br/>
+        <w:br/>
+        <w:t>一</w:t>
+      </w:r>
+    </w:p>
+    <w:p>
+      <w:pPr>
+        <w:pStyle w:val="ListBullet"/>
+        <w:ind w:left="880"/>
+      </w:pPr>
+      <w:r>
         <w:t>二</w:t>
-      </w:r>
-    </w:p>
-    <w:p>
-      <w:pPr>
+        <w:br/>
+        <w:t>生活支援員</w:t>
+        <w:br/>
+        <w:br/>
+        <w:br/>
+        <w:t>自立訓練（生活訓練）事業所ごとに、常勤換算方法で、イに掲げる利用者の数を六で除した数とロに掲げる利用者の数を十で除した数の合計数以上</w:t>
+      </w:r>
+    </w:p>
+    <w:p>
+      <w:pPr>
+        <w:pStyle w:val="ListBullet"/>
         <w:ind w:left="880"/>
       </w:pPr>
       <w:r>
-        <w:t>非常警報設備の設置等による火災の早期発見及び通報の体制が整備されており、円滑な消火活動が可能なものであること。</w:t>
-      </w:r>
-    </w:p>
-    <w:p>
-      <w:pPr>
-        <w:pStyle w:val="Heading6"/>
+        <w:t>三</w:t>
+        <w:br/>
+        <w:t>地域移行支援員</w:t>
+        <w:br/>
+        <w:br/>
+        <w:br/>
+        <w:t>宿泊型自立訓練を行う場合、自立訓練（生活訓練）事業所ごとに、一以上</w:t>
+      </w:r>
+    </w:p>
+    <w:p>
+      <w:pPr>
+        <w:pStyle w:val="ListBullet"/>
         <w:ind w:left="880"/>
       </w:pPr>
       <w:r>
-        <w:t>三</w:t>
-      </w:r>
-    </w:p>
-    <w:p>
-      <w:pPr>
-        <w:ind w:left="880"/>
-      </w:pPr>
-      <w:r>
-        <w:t>避難口の増設、搬送を容易に行うために十分な幅員を有する避難路の確保等により、円滑な避難が可能な構造であり、かつ、避難訓練を頻繁に実施すること、配置人員を増員すること等により、火災の際の円滑な避難が可能なものであること。</w:t>
-      </w:r>
-    </w:p>
-    <w:p>
-      <w:pPr>
-        <w:pStyle w:val="Heading4"/>
-      </w:pPr>
-      <w:r>
-        <w:t>第五十九条（職員の配置の基準）</w:t>
-      </w:r>
-    </w:p>
-    <w:p>
-      <w:r>
-        <w:t>自立訓練（生活訓練）事業者が自立訓練（生活訓練）事業所に置くべき職員及びその員数は、次のとおりとする。</w:t>
-      </w:r>
-    </w:p>
-    <w:p>
-      <w:pPr>
-        <w:pStyle w:val="Heading6"/>
-        <w:ind w:left="880"/>
-      </w:pPr>
-      <w:r>
-        <w:t>一</w:t>
-      </w:r>
-    </w:p>
-    <w:p>
-      <w:pPr>
-        <w:ind w:left="880"/>
-      </w:pPr>
-      <w:r>
-        <w:t>管理者</w:t>
-      </w:r>
-    </w:p>
-    <w:p>
-      <w:pPr>
-        <w:pStyle w:val="Heading6"/>
-        <w:ind w:left="880"/>
-      </w:pPr>
-      <w:r>
-        <w:t>二</w:t>
-      </w:r>
-    </w:p>
-    <w:p>
-      <w:pPr>
-        <w:ind w:left="880"/>
-      </w:pPr>
-      <w:r>
-        <w:t>生活支援員</w:t>
-      </w:r>
-    </w:p>
-    <w:p>
-      <w:pPr>
-        <w:pStyle w:val="Heading6"/>
-        <w:ind w:left="880"/>
-      </w:pPr>
-      <w:r>
-        <w:t>三</w:t>
-      </w:r>
-    </w:p>
-    <w:p>
-      <w:pPr>
-        <w:ind w:left="880"/>
-      </w:pPr>
-      <w:r>
-        <w:t>地域移行支援員</w:t>
-      </w:r>
-    </w:p>
-    <w:p>
-      <w:pPr>
-        <w:pStyle w:val="Heading6"/>
-        <w:ind w:left="880"/>
-      </w:pPr>
-      <w:r>
         <w:t>四</w:t>
-      </w:r>
-    </w:p>
-    <w:p>
-      <w:pPr>
-        <w:ind w:left="880"/>
-      </w:pPr>
-      <w:r>
+        <w:br/>
         <w:t>サービス管理責任者</w:t>
+        <w:br/>
+        <w:br/>
+        <w:br/>
+        <w:t>自立訓練（生活訓練）事業所ごとに、イ又はロに掲げる利用者の数の区分に応じ、それぞれイ又はロに掲げる数</w:t>
       </w:r>
     </w:p>
     <w:p>
@@ -3435,6 +3191,8 @@
       </w:pPr>
       <w:r>
         <w:t>健康上の管理などの必要がある利用者がいるために看護職員を置いている自立訓練（生活訓練）事業所については、前項第二号中「生活支援員」とあるのは「生活支援員及び看護職員」と、「自立訓練（生活訓練）事業所」とあるのは「生活支援員及び看護職員の総数は、自立訓練（生活訓練）事業所」と読み替えるものとする。</w:t>
+        <w:br/>
+        <w:t>この場合において、生活支援員及び看護職員の数は、当該自立訓練（生活訓練）事業所ごとに、それぞれ一以上とする。</w:t>
       </w:r>
     </w:p>
     <w:p>
@@ -3469,6 +3227,8 @@
       </w:pPr>
       <w:r>
         <w:t>第一項（第二項において読み替えられる場合を含む。）の利用者の数は、前年度の平均値とする。</w:t>
+        <w:br/>
+        <w:t>ただし、新規に事業を開始する場合は、推定数による。</w:t>
       </w:r>
     </w:p>
     <w:p>
@@ -3486,6 +3246,8 @@
       </w:pPr>
       <w:r>
         <w:t>第一項（第一号に掲げる者を除く。）及び第二項に規定する自立訓練（生活訓練）事業所の職員は、専ら当該自立訓練（生活訓練）事業所の職務に従事する者でなければならない。</w:t>
+        <w:br/>
+        <w:t>ただし、利用者の支援に支障がない場合は、この限りでない。</w:t>
       </w:r>
     </w:p>
     <w:p>
@@ -3503,6 +3265,8 @@
       </w:pPr>
       <w:r>
         <w:t>第一項第一号の管理者は、専らその職務に従事する者でなければならない。</w:t>
+        <w:br/>
+        <w:t>ただし、自立訓練（生活訓練）事業所の管理上支障がない場合は、当該自立訓練（生活訓練）事業所の他の業務に従事し、又は当該自立訓練（生活訓練）事業所以外の事業所、施設等の職務に従事することができるものとする。</w:t>
       </w:r>
     </w:p>
     <w:p>
@@ -3537,6 +3301,8 @@
       </w:pPr>
       <w:r>
         <w:t>第一項第四号のサービス管理責任者のうち、一人以上は、常勤でなければならない。</w:t>
+        <w:br/>
+        <w:t>ただし、指定宿泊型自立訓練を行う指定自立訓練（生活訓練）事業所であって、利用者の支援に支障がない場合は、この限りでない。</w:t>
       </w:r>
     </w:p>
     <w:p>
@@ -3563,6 +3329,8 @@
     <w:p>
       <w:r>
         <w:t>第八条、第九条、第十三条から第十九条まで、第二十四条から第二十六条まで、第二十八条から第三十二条まで、第三十四条から第三十六条まで、第四十条、第四十一条、第四十四条の二から第四十九条まで、第五十三条及び第五十四条の規定は、自立訓練（生活訓練）の事業について準用する。</w:t>
+        <w:br/>
+        <w:t>この場合において、第九条第二項第一号中「第十七条第一項」とあるのは「第六十一条において準用する第十七条第一項」と、「療養介護計画」とあるのは「自立訓練（生活訓練）計画」と、同項第二号中「第二十八条第二項」とあるのは「第六十一条において準用する第二十八条第二項」と、同項第三号中「第三十条第二項」とあるのは「第六十一条において準用する第三十条第二項」と、同項第四号中「第三十二条第二項」とあるのは「第六十一条において準用する第三十二条第二項」と、第十六条第一項中「次条第一項」とあるのは「第六十一条において準用する次条第一項」と、第十七条中「療養介護計画」とあるのは「自立訓練（生活訓練）計画」と、同条第八項中「六月」とあるのは「三月」と、第十八条中「前条」とあるのは「第六十一条において準用する前条」と、第四十条第二項中「六人以上」とあるのは「宿泊型自立訓練以外の自立訓練（生活訓練）については六人以上、宿泊型自立訓練については十人以上」と読み替えるものとする。</w:t>
       </w:r>
     </w:p>
     <w:p>
@@ -3614,70 +3382,58 @@
     </w:p>
     <w:p>
       <w:pPr>
-        <w:pStyle w:val="Heading6"/>
+        <w:pStyle w:val="ListBullet"/>
         <w:ind w:left="880"/>
       </w:pPr>
       <w:r>
         <w:t>一</w:t>
-      </w:r>
-    </w:p>
-    <w:p>
-      <w:pPr>
+        <w:br/>
+        <w:t>管理者</w:t>
+        <w:br/>
+        <w:br/>
+        <w:br/>
+        <w:t>一</w:t>
+      </w:r>
+    </w:p>
+    <w:p>
+      <w:pPr>
+        <w:pStyle w:val="ListBullet"/>
         <w:ind w:left="880"/>
       </w:pPr>
       <w:r>
-        <w:t>管理者</w:t>
-      </w:r>
-    </w:p>
-    <w:p>
-      <w:pPr>
-        <w:pStyle w:val="Heading6"/>
+        <w:t>二</w:t>
+        <w:br/>
+        <w:t>職業指導員及び生活支援員</w:t>
+      </w:r>
+    </w:p>
+    <w:p>
+      <w:pPr>
+        <w:pStyle w:val="ListBullet"/>
         <w:ind w:left="880"/>
       </w:pPr>
       <w:r>
-        <w:t>二</w:t>
-      </w:r>
-    </w:p>
-    <w:p>
-      <w:pPr>
+        <w:t>三</w:t>
+        <w:br/>
+        <w:t>就労支援員</w:t>
+        <w:br/>
+        <w:br/>
+        <w:br/>
+        <w:t>就労移行支援事業所ごとに、常勤換算方法で、利用者の数を十五で除した数以上</w:t>
+      </w:r>
+    </w:p>
+    <w:p>
+      <w:pPr>
+        <w:pStyle w:val="ListBullet"/>
         <w:ind w:left="880"/>
       </w:pPr>
       <w:r>
-        <w:t>職業指導員及び生活支援員</w:t>
-      </w:r>
-    </w:p>
-    <w:p>
-      <w:pPr>
-        <w:pStyle w:val="Heading6"/>
-        <w:ind w:left="880"/>
-      </w:pPr>
-      <w:r>
-        <w:t>三</w:t>
-      </w:r>
-    </w:p>
-    <w:p>
-      <w:pPr>
-        <w:ind w:left="880"/>
-      </w:pPr>
-      <w:r>
-        <w:t>就労支援員</w:t>
-      </w:r>
-    </w:p>
-    <w:p>
-      <w:pPr>
-        <w:pStyle w:val="Heading6"/>
-        <w:ind w:left="880"/>
-      </w:pPr>
-      <w:r>
         <w:t>四</w:t>
-      </w:r>
-    </w:p>
-    <w:p>
-      <w:pPr>
-        <w:ind w:left="880"/>
-      </w:pPr>
-      <w:r>
+        <w:br/>
         <w:t>サービス管理責任者</w:t>
+        <w:br/>
+        <w:br/>
+        <w:br/>
+        <w:t>就労移行支援事業所ごとに、イ又はロに掲げる利用者の数の区分に応じ、それぞれイ又はロに掲げる数</w:t>
       </w:r>
     </w:p>
     <w:p>
@@ -3695,6 +3451,8 @@
       </w:pPr>
       <w:r>
         <w:t>前項の利用者の数は、前年度の平均値とする。</w:t>
+        <w:br/>
+        <w:t>ただし、新規に事業を開始する場合は、推定数による。</w:t>
       </w:r>
     </w:p>
     <w:p>
@@ -3712,6 +3470,8 @@
       </w:pPr>
       <w:r>
         <w:t>第一項（第一号に掲げる者を除く。）に規定する就労移行支援事業所の職員は、専ら当該就労移行支援事業所の職務に従事する者でなければならない。</w:t>
+        <w:br/>
+        <w:t>ただし、利用者の支援に支障がない場合は、この限りでない。</w:t>
       </w:r>
     </w:p>
     <w:p>
@@ -3729,6 +3489,8 @@
       </w:pPr>
       <w:r>
         <w:t>第一項第一号の管理者は、専らその職務に従事する者でなければならない。</w:t>
+        <w:br/>
+        <w:t>ただし、就労移行支援事業所の管理上支障がない場合は、当該就労移行支援事業所の他の業務に従事し、又は当該就労移行支援事業所以外の事業所、施設等の職務に従事することができるものとする。</w:t>
       </w:r>
     </w:p>
     <w:p>
@@ -3797,53 +3559,43 @@
     </w:p>
     <w:p>
       <w:pPr>
-        <w:pStyle w:val="Heading6"/>
+        <w:pStyle w:val="ListBullet"/>
         <w:ind w:left="880"/>
       </w:pPr>
       <w:r>
         <w:t>一</w:t>
-      </w:r>
-    </w:p>
-    <w:p>
-      <w:pPr>
+        <w:br/>
+        <w:t>管理者</w:t>
+        <w:br/>
+        <w:br/>
+        <w:br/>
+        <w:t>一</w:t>
+      </w:r>
+    </w:p>
+    <w:p>
+      <w:pPr>
+        <w:pStyle w:val="ListBullet"/>
         <w:ind w:left="880"/>
       </w:pPr>
       <w:r>
-        <w:t>管理者</w:t>
-      </w:r>
-    </w:p>
-    <w:p>
-      <w:pPr>
-        <w:pStyle w:val="Heading6"/>
+        <w:t>二</w:t>
+        <w:br/>
+        <w:t>職業指導員及び生活支援員</w:t>
+      </w:r>
+    </w:p>
+    <w:p>
+      <w:pPr>
+        <w:pStyle w:val="ListBullet"/>
         <w:ind w:left="880"/>
       </w:pPr>
       <w:r>
-        <w:t>二</w:t>
-      </w:r>
-    </w:p>
-    <w:p>
-      <w:pPr>
-        <w:ind w:left="880"/>
-      </w:pPr>
-      <w:r>
-        <w:t>職業指導員及び生活支援員</w:t>
-      </w:r>
-    </w:p>
-    <w:p>
-      <w:pPr>
-        <w:pStyle w:val="Heading6"/>
-        <w:ind w:left="880"/>
-      </w:pPr>
-      <w:r>
         <w:t>三</w:t>
-      </w:r>
-    </w:p>
-    <w:p>
-      <w:pPr>
-        <w:ind w:left="880"/>
-      </w:pPr>
-      <w:r>
+        <w:br/>
         <w:t>サービス管理責任者</w:t>
+        <w:br/>
+        <w:br/>
+        <w:br/>
+        <w:t>就労移行支援事業所ごとに、イ又はロに掲げる利用者の数の区分に応じ、それぞれイ又はロに掲げる数</w:t>
       </w:r>
     </w:p>
     <w:p>
@@ -3973,6 +3725,8 @@
     <w:p>
       <w:r>
         <w:t>第八条、第九条、第十三条から第十九条まで、第二十四条から第二十六条まで、第二十八条から第三十二条まで、第三十四条から第三十八条まで、第四十条、第四十一条、第四十三条、第四十四条、第四十五条から第四十九条まで及び第五十三条の規定は、就労移行支援の事業について準用する。</w:t>
+        <w:br/>
+        <w:t>この場合において、第九条第二項第一号中「第十七条第一項」とあるのは「第七十条において準用する第十七条第一項」と、「療養介護計画」とあるのは「就労移行支援計画」と、同項第二号中「第二十八条第二項」とあるのは「第七十条において準用する第二十八条第二項」と、同項第三号中「第三十条第二項」とあるのは「第七十条において準用する第三十条第二項」と、同項第四号中「第三十二条第二項」とあるのは「第七十条において準用する第三十二条第二項」と、第十六条第一項中「次条第一項」とあるのは「第七十条において準用する次条第一項」と、第十七条中「療養介護計画」とあるのは「就労移行支援計画」と、同条第八項中「六月」とあるのは「三月」と、第十八条中「前条」とあるのは「第七十条において準用する前条」と、第三十七条ただし書及び第四十条第一項中「生活介護事業所」とあるのは「就労移行支援事業所（認定就労移行支援事業所を除く。）」と読み替えるものとする。</w:t>
       </w:r>
     </w:p>
     <w:p>
@@ -4024,222 +3778,144 @@
     </w:p>
     <w:p>
       <w:pPr>
-        <w:pStyle w:val="Heading6"/>
+        <w:pStyle w:val="ListBullet"/>
         <w:ind w:left="880"/>
       </w:pPr>
       <w:r>
         <w:t>一</w:t>
-      </w:r>
-    </w:p>
-    <w:p>
-      <w:pPr>
+        <w:br/>
+        <w:t>事業の目的及び運営の方針</w:t>
+      </w:r>
+    </w:p>
+    <w:p>
+      <w:pPr>
+        <w:pStyle w:val="ListBullet"/>
         <w:ind w:left="880"/>
       </w:pPr>
       <w:r>
-        <w:t>事業の目的及び運営の方針</w:t>
-      </w:r>
-    </w:p>
-    <w:p>
-      <w:pPr>
-        <w:pStyle w:val="Heading6"/>
+        <w:t>二</w:t>
+        <w:br/>
+        <w:t>職員の職種、員数及び職務の内容</w:t>
+      </w:r>
+    </w:p>
+    <w:p>
+      <w:pPr>
+        <w:pStyle w:val="ListBullet"/>
         <w:ind w:left="880"/>
       </w:pPr>
       <w:r>
-        <w:t>二</w:t>
-      </w:r>
-    </w:p>
-    <w:p>
-      <w:pPr>
+        <w:t>三</w:t>
+        <w:br/>
+        <w:t>営業日及び営業時間</w:t>
+      </w:r>
+    </w:p>
+    <w:p>
+      <w:pPr>
+        <w:pStyle w:val="ListBullet"/>
         <w:ind w:left="880"/>
       </w:pPr>
       <w:r>
-        <w:t>職員の職種、員数及び職務の内容</w:t>
-      </w:r>
-    </w:p>
-    <w:p>
-      <w:pPr>
-        <w:pStyle w:val="Heading6"/>
+        <w:t>四</w:t>
+        <w:br/>
+        <w:t>利用定員</w:t>
+      </w:r>
+    </w:p>
+    <w:p>
+      <w:pPr>
+        <w:pStyle w:val="ListBullet"/>
         <w:ind w:left="880"/>
       </w:pPr>
       <w:r>
-        <w:t>三</w:t>
-      </w:r>
-    </w:p>
-    <w:p>
-      <w:pPr>
+        <w:t>五</w:t>
+        <w:br/>
+        <w:t>就労継続支援Ａ型の内容（生産活動に係るものを除く。）並びに利用者から受領する費用の種類及びその額</w:t>
+      </w:r>
+    </w:p>
+    <w:p>
+      <w:pPr>
+        <w:pStyle w:val="ListBullet"/>
         <w:ind w:left="880"/>
       </w:pPr>
       <w:r>
-        <w:t>営業日及び営業時間</w:t>
-      </w:r>
-    </w:p>
-    <w:p>
-      <w:pPr>
-        <w:pStyle w:val="Heading6"/>
+        <w:t>六</w:t>
+        <w:br/>
+        <w:t>就労継続支援Ａ型の内容（生産活動に係るものに限る。）、賃金及び第八十条第三項に規定する工賃並びに利用者の労働時間及び作業時間</w:t>
+      </w:r>
+    </w:p>
+    <w:p>
+      <w:pPr>
+        <w:pStyle w:val="ListBullet"/>
         <w:ind w:left="880"/>
       </w:pPr>
       <w:r>
-        <w:t>四</w:t>
-      </w:r>
-    </w:p>
-    <w:p>
-      <w:pPr>
+        <w:t>七</w:t>
+        <w:br/>
+        <w:t>通常の事業の実施地域</w:t>
+      </w:r>
+    </w:p>
+    <w:p>
+      <w:pPr>
+        <w:pStyle w:val="ListBullet"/>
         <w:ind w:left="880"/>
       </w:pPr>
       <w:r>
-        <w:t>利用定員</w:t>
-      </w:r>
-    </w:p>
-    <w:p>
-      <w:pPr>
-        <w:pStyle w:val="Heading6"/>
+        <w:t>八</w:t>
+        <w:br/>
+        <w:t>サービスの利用に当たっての留意事項</w:t>
+      </w:r>
+    </w:p>
+    <w:p>
+      <w:pPr>
+        <w:pStyle w:val="ListBullet"/>
         <w:ind w:left="880"/>
       </w:pPr>
       <w:r>
-        <w:t>五</w:t>
-      </w:r>
-    </w:p>
-    <w:p>
-      <w:pPr>
+        <w:t>九</w:t>
+        <w:br/>
+        <w:t>緊急時等における対応方法</w:t>
+      </w:r>
+    </w:p>
+    <w:p>
+      <w:pPr>
+        <w:pStyle w:val="ListBullet"/>
         <w:ind w:left="880"/>
       </w:pPr>
       <w:r>
-        <w:t>就労継続支援Ａ型の内容（生産活動に係るものを除く。）並びに利用者から受領する費用の種類及びその額</w:t>
-      </w:r>
-    </w:p>
-    <w:p>
-      <w:pPr>
-        <w:pStyle w:val="Heading6"/>
+        <w:t>十</w:t>
+        <w:br/>
+        <w:t>非常災害対策</w:t>
+      </w:r>
+    </w:p>
+    <w:p>
+      <w:pPr>
+        <w:pStyle w:val="ListBullet"/>
         <w:ind w:left="880"/>
       </w:pPr>
       <w:r>
-        <w:t>六</w:t>
-      </w:r>
-    </w:p>
-    <w:p>
-      <w:pPr>
+        <w:t>十一</w:t>
+        <w:br/>
+        <w:t>事業の主たる対象とする障害の種類を定めた場合には当該障害の種類</w:t>
+      </w:r>
+    </w:p>
+    <w:p>
+      <w:pPr>
+        <w:pStyle w:val="ListBullet"/>
         <w:ind w:left="880"/>
       </w:pPr>
       <w:r>
-        <w:t>就労継続支援Ａ型の内容（生産活動に係るものに限る。）、賃金及び第八十条第三項に規定する工賃並びに利用者の労働時間及び作業時間</w:t>
-      </w:r>
-    </w:p>
-    <w:p>
-      <w:pPr>
-        <w:pStyle w:val="Heading6"/>
+        <w:t>十二</w:t>
+        <w:br/>
+        <w:t>虐待の防止のための措置に関する事項</w:t>
+      </w:r>
+    </w:p>
+    <w:p>
+      <w:pPr>
+        <w:pStyle w:val="ListBullet"/>
         <w:ind w:left="880"/>
       </w:pPr>
       <w:r>
-        <w:t>七</w:t>
-      </w:r>
-    </w:p>
-    <w:p>
-      <w:pPr>
-        <w:ind w:left="880"/>
-      </w:pPr>
-      <w:r>
-        <w:t>通常の事業の実施地域</w:t>
-      </w:r>
-    </w:p>
-    <w:p>
-      <w:pPr>
-        <w:pStyle w:val="Heading6"/>
-        <w:ind w:left="880"/>
-      </w:pPr>
-      <w:r>
-        <w:t>八</w:t>
-      </w:r>
-    </w:p>
-    <w:p>
-      <w:pPr>
-        <w:ind w:left="880"/>
-      </w:pPr>
-      <w:r>
-        <w:t>サービスの利用に当たっての留意事項</w:t>
-      </w:r>
-    </w:p>
-    <w:p>
-      <w:pPr>
-        <w:pStyle w:val="Heading6"/>
-        <w:ind w:left="880"/>
-      </w:pPr>
-      <w:r>
-        <w:t>九</w:t>
-      </w:r>
-    </w:p>
-    <w:p>
-      <w:pPr>
-        <w:ind w:left="880"/>
-      </w:pPr>
-      <w:r>
-        <w:t>緊急時等における対応方法</w:t>
-      </w:r>
-    </w:p>
-    <w:p>
-      <w:pPr>
-        <w:pStyle w:val="Heading6"/>
-        <w:ind w:left="880"/>
-      </w:pPr>
-      <w:r>
-        <w:t>十</w:t>
-      </w:r>
-    </w:p>
-    <w:p>
-      <w:pPr>
-        <w:ind w:left="880"/>
-      </w:pPr>
-      <w:r>
-        <w:t>非常災害対策</w:t>
-      </w:r>
-    </w:p>
-    <w:p>
-      <w:pPr>
-        <w:pStyle w:val="Heading6"/>
-        <w:ind w:left="880"/>
-      </w:pPr>
-      <w:r>
-        <w:t>十一</w:t>
-      </w:r>
-    </w:p>
-    <w:p>
-      <w:pPr>
-        <w:ind w:left="880"/>
-      </w:pPr>
-      <w:r>
-        <w:t>事業の主たる対象とする障害の種類を定めた場合には当該障害の種類</w:t>
-      </w:r>
-    </w:p>
-    <w:p>
-      <w:pPr>
-        <w:pStyle w:val="Heading6"/>
-        <w:ind w:left="880"/>
-      </w:pPr>
-      <w:r>
-        <w:t>十二</w:t>
-      </w:r>
-    </w:p>
-    <w:p>
-      <w:pPr>
-        <w:ind w:left="880"/>
-      </w:pPr>
-      <w:r>
-        <w:t>虐待の防止のための措置に関する事項</w:t>
-      </w:r>
-    </w:p>
-    <w:p>
-      <w:pPr>
-        <w:pStyle w:val="Heading6"/>
-        <w:ind w:left="880"/>
-      </w:pPr>
-      <w:r>
         <w:t>十三</w:t>
-      </w:r>
-    </w:p>
-    <w:p>
-      <w:pPr>
-        <w:ind w:left="880"/>
-      </w:pPr>
-      <w:r>
+        <w:br/>
         <w:t>その他運営に関する重要事項</w:t>
       </w:r>
     </w:p>
@@ -4301,6 +3977,8 @@
     <w:p>
       <w:r>
         <w:t>就労継続支援Ａ型事業所は、訓練・作業室、相談室、洗面所、便所及び多目的室その他運営上必要な設備を設けなければならない。</w:t>
+        <w:br/>
+        <w:t>ただし、他の社会福祉施設等の設備を利用することにより当該就労継続支援Ａ型事業所の効果的な運営を期待することができる場合であって、利用者の支援に支障がないときは、その一部を設けないことができる。</w:t>
       </w:r>
     </w:p>
     <w:p>
@@ -4322,70 +4000,58 @@
     </w:p>
     <w:p>
       <w:pPr>
-        <w:pStyle w:val="Heading6"/>
+        <w:pStyle w:val="ListBullet"/>
         <w:ind w:left="880"/>
       </w:pPr>
       <w:r>
         <w:t>一</w:t>
-      </w:r>
-    </w:p>
-    <w:p>
-      <w:pPr>
+        <w:br/>
+        <w:t>訓練・作業室</w:t>
+      </w:r>
+    </w:p>
+    <w:p>
+      <w:pPr>
+        <w:pStyle w:val="ListBullet"/>
         <w:ind w:left="880"/>
       </w:pPr>
       <w:r>
-        <w:t>訓練・作業室</w:t>
-      </w:r>
-    </w:p>
-    <w:p>
-      <w:pPr>
-        <w:pStyle w:val="Heading6"/>
+        <w:t>二</w:t>
+        <w:br/>
+        <w:t>相談室</w:t>
+        <w:br/>
+        <w:br/>
+        <w:br/>
+        <w:t>室内における談話の漏えいを防ぐための間仕切り等を設けること。</w:t>
+      </w:r>
+    </w:p>
+    <w:p>
+      <w:pPr>
+        <w:pStyle w:val="ListBullet"/>
         <w:ind w:left="880"/>
       </w:pPr>
       <w:r>
-        <w:t>二</w:t>
-      </w:r>
-    </w:p>
-    <w:p>
-      <w:pPr>
+        <w:t>三</w:t>
+        <w:br/>
+        <w:t>洗面所</w:t>
+        <w:br/>
+        <w:br/>
+        <w:br/>
+        <w:t>利用者の特性に応じたものであること。</w:t>
+      </w:r>
+    </w:p>
+    <w:p>
+      <w:pPr>
+        <w:pStyle w:val="ListBullet"/>
         <w:ind w:left="880"/>
       </w:pPr>
       <w:r>
-        <w:t>相談室</w:t>
-      </w:r>
-    </w:p>
-    <w:p>
-      <w:pPr>
-        <w:pStyle w:val="Heading6"/>
-        <w:ind w:left="880"/>
-      </w:pPr>
-      <w:r>
-        <w:t>三</w:t>
-      </w:r>
-    </w:p>
-    <w:p>
-      <w:pPr>
-        <w:ind w:left="880"/>
-      </w:pPr>
-      <w:r>
-        <w:t>洗面所</w:t>
-      </w:r>
-    </w:p>
-    <w:p>
-      <w:pPr>
-        <w:pStyle w:val="Heading6"/>
-        <w:ind w:left="880"/>
-      </w:pPr>
-      <w:r>
         <w:t>四</w:t>
-      </w:r>
-    </w:p>
-    <w:p>
-      <w:pPr>
-        <w:ind w:left="880"/>
-      </w:pPr>
-      <w:r>
+        <w:br/>
         <w:t>便所</w:t>
+        <w:br/>
+        <w:br/>
+        <w:br/>
+        <w:t>利用者の特性に応じたものであること。</w:t>
       </w:r>
     </w:p>
     <w:p>
@@ -4437,6 +4103,8 @@
       </w:pPr>
       <w:r>
         <w:t>第一項に規定する設備は、専ら当該就労継続支援Ａ型事業所の用に供するものでなければならない。</w:t>
+        <w:br/>
+        <w:t>ただし、利用者の支援に支障がない場合は、この限りでない。</w:t>
       </w:r>
     </w:p>
     <w:p>
@@ -4454,53 +4122,43 @@
     </w:p>
     <w:p>
       <w:pPr>
-        <w:pStyle w:val="Heading6"/>
+        <w:pStyle w:val="ListBullet"/>
         <w:ind w:left="880"/>
       </w:pPr>
       <w:r>
         <w:t>一</w:t>
-      </w:r>
-    </w:p>
-    <w:p>
-      <w:pPr>
+        <w:br/>
+        <w:t>管理者</w:t>
+        <w:br/>
+        <w:br/>
+        <w:br/>
+        <w:t>一</w:t>
+      </w:r>
+    </w:p>
+    <w:p>
+      <w:pPr>
+        <w:pStyle w:val="ListBullet"/>
         <w:ind w:left="880"/>
       </w:pPr>
       <w:r>
-        <w:t>管理者</w:t>
-      </w:r>
-    </w:p>
-    <w:p>
-      <w:pPr>
-        <w:pStyle w:val="Heading6"/>
+        <w:t>二</w:t>
+        <w:br/>
+        <w:t>職業指導員及び生活支援員</w:t>
+      </w:r>
+    </w:p>
+    <w:p>
+      <w:pPr>
+        <w:pStyle w:val="ListBullet"/>
         <w:ind w:left="880"/>
       </w:pPr>
       <w:r>
-        <w:t>二</w:t>
-      </w:r>
-    </w:p>
-    <w:p>
-      <w:pPr>
-        <w:ind w:left="880"/>
-      </w:pPr>
-      <w:r>
-        <w:t>職業指導員及び生活支援員</w:t>
-      </w:r>
-    </w:p>
-    <w:p>
-      <w:pPr>
-        <w:pStyle w:val="Heading6"/>
-        <w:ind w:left="880"/>
-      </w:pPr>
-      <w:r>
         <w:t>三</w:t>
-      </w:r>
-    </w:p>
-    <w:p>
-      <w:pPr>
-        <w:ind w:left="880"/>
-      </w:pPr>
-      <w:r>
+        <w:br/>
         <w:t>サービス管理責任者</w:t>
+        <w:br/>
+        <w:br/>
+        <w:br/>
+        <w:t>就労継続支援Ａ型事業所ごとに、イ又はロに掲げる利用者の数の区分に応じ、それぞれイ又はロに掲げる数</w:t>
       </w:r>
     </w:p>
     <w:p>
@@ -4518,6 +4176,8 @@
       </w:pPr>
       <w:r>
         <w:t>前項の利用者の数は、前年度の平均値とする。</w:t>
+        <w:br/>
+        <w:t>ただし、新規に事業を開始する場合は、推定数による。</w:t>
       </w:r>
     </w:p>
     <w:p>
@@ -4535,6 +4195,8 @@
       </w:pPr>
       <w:r>
         <w:t>第一項（第一号に掲げる者を除く。）に規定する就労継続支援Ａ型事業所の職員は、専ら当該就労継続支援Ａ型事業所の職務に従事する者でなければならない。</w:t>
+        <w:br/>
+        <w:t>ただし、利用者の支援に支障がない場合はこの限りでない。</w:t>
       </w:r>
     </w:p>
     <w:p>
@@ -4552,6 +4214,8 @@
       </w:pPr>
       <w:r>
         <w:t>第一項第一号の管理者は、専らその職務に従事する者でなければならない。</w:t>
+        <w:br/>
+        <w:t>ただし、就労継続支援Ａ型事業所の管理上支障がない場合は、当該就労継続支援Ａ型事業所の他の業務に従事し、又は当該就労継続支援Ａ型事業所以外の事業所、施設等の職務に従事することができるものとする。</w:t>
       </w:r>
     </w:p>
     <w:p>
@@ -4911,53 +4575,47 @@
     </w:p>
     <w:p>
       <w:pPr>
-        <w:pStyle w:val="Heading6"/>
+        <w:pStyle w:val="ListBullet"/>
         <w:ind w:left="880"/>
       </w:pPr>
       <w:r>
         <w:t>一</w:t>
-      </w:r>
-    </w:p>
-    <w:p>
-      <w:pPr>
+        <w:br/>
+        <w:t>利用定員が十人以上二十人以下</w:t>
+        <w:br/>
+        <w:br/>
+        <w:br/>
+        <w:t>利用定員に百分の五十を乗じて得た数</w:t>
+      </w:r>
+    </w:p>
+    <w:p>
+      <w:pPr>
+        <w:pStyle w:val="ListBullet"/>
         <w:ind w:left="880"/>
       </w:pPr>
       <w:r>
-        <w:t>利用定員が十人以上二十人以下</w:t>
-      </w:r>
-    </w:p>
-    <w:p>
-      <w:pPr>
-        <w:pStyle w:val="Heading6"/>
+        <w:t>二</w:t>
+        <w:br/>
+        <w:t>利用定員が二十一人以上三十人以下</w:t>
+        <w:br/>
+        <w:br/>
+        <w:br/>
+        <w:t>十又は利用定員に百分の四十を乗じて得た数のいずれか多い数</w:t>
+      </w:r>
+    </w:p>
+    <w:p>
+      <w:pPr>
+        <w:pStyle w:val="ListBullet"/>
         <w:ind w:left="880"/>
       </w:pPr>
       <w:r>
-        <w:t>二</w:t>
-      </w:r>
-    </w:p>
-    <w:p>
-      <w:pPr>
-        <w:ind w:left="880"/>
-      </w:pPr>
-      <w:r>
-        <w:t>利用定員が二十一人以上三十人以下</w:t>
-      </w:r>
-    </w:p>
-    <w:p>
-      <w:pPr>
-        <w:pStyle w:val="Heading6"/>
-        <w:ind w:left="880"/>
-      </w:pPr>
-      <w:r>
         <w:t>三</w:t>
-      </w:r>
-    </w:p>
-    <w:p>
-      <w:pPr>
-        <w:ind w:left="880"/>
-      </w:pPr>
-      <w:r>
+        <w:br/>
         <w:t>利用定員が三十一人以上</w:t>
+        <w:br/>
+        <w:br/>
+        <w:br/>
+        <w:t>十二又は利用定員に百分の三十を乗じて得た数のいずれか多い数</w:t>
       </w:r>
     </w:p>
     <w:p>
@@ -4971,6 +4629,8 @@
     <w:p>
       <w:r>
         <w:t>第八条、第九条、第十三条から第十九条まで、第二十四条から第二十六条まで、第二十八条から第三十二条まで、第三十四条、第四十一条、第四十五条から第四十九条まで及び第五十三条の規定は、就労継続支援Ａ型の事業について準用する。</w:t>
+        <w:br/>
+        <w:t>この場合において、第九条第二項第一号中「第十七条第一項」とあるのは「第八十五条において準用する第十七条第一項」と、「療養介護計画」とあるのは「就労継続支援Ａ型計画」と、同項第二号中「第二十八条第二項」とあるのは「第八十五条において準用する第二十八条第二項」と、同項第三号中「第三十条第二項」とあるのは「第八十五条において準用する第三十条第二項」と、同項第四号中「第三十二条第二項」とあるのは「第八十五条において準用する第三十二条第二項」と、第十六条第一項中「次条第一項」とあるのは「第八十五条において準用する次条第一項」と、第十七条中「療養介護計画」とあるのは「就労継続支援Ａ型計画」と、第十八条中「前条」とあるのは「第八十五条において準用する前条」と読み替えるものとする。</w:t>
       </w:r>
     </w:p>
     <w:p>
@@ -5069,6 +4729,8 @@
     <w:p>
       <w:r>
         <w:t>第八条、第九条、第十三条から第十九条まで、第二十四条から第二十六条まで、第二十八条から第三十二条まで、第三十四条、第三十六条、第三十七条、第四十一条、第四十三条、第四十五条から第四十九条まで、第五十三条、第七十二条、第七十四条から第七十六条まで及び第八十一条から第八十三条までの規定は、就労継続支援Ｂ型の事業について準用する。</w:t>
+        <w:br/>
+        <w:t>この場合において、第九条第二項第一号中「第十七条第一項」とあるのは「第八十八条において準用する第十七条第一項」と、「療養介護計画」とあるのは「就労継続支援Ｂ型計画」と、同項第二号中「第二十八条第二項」とあるのは「第八十八条において準用する第二十八条第二項」と、同項第三号中「第三十条第二項」とあるのは「第八十八条において準用する第三十条第二項」と、同項第四号中「第三十二条第二項」とあるのは「第八十八条において準用する第三十二条第二項」と、第十六条第一項中「次条第一項」とあるのは「第八十八条において準用する次条第一項」と、第十七条中「療養介護計画」とあるのは「就労継続支援Ｂ型計画」と、第十八条中「前条」とあるのは「第八十八条において準用する前条」と、第八十一条第一項中「第八十五条」とあるのは「第八十八条」と、「就労継続支援Ａ型計画」とあるのは「就労継続支援Ｂ型計画」と読み替えるものとする。</w:t>
       </w:r>
     </w:p>
     <w:p>
@@ -5094,53 +4756,49 @@
     </w:p>
     <w:p>
       <w:pPr>
-        <w:pStyle w:val="Heading6"/>
+        <w:pStyle w:val="ListBullet"/>
         <w:ind w:left="880"/>
       </w:pPr>
       <w:r>
         <w:t>一</w:t>
-      </w:r>
-    </w:p>
-    <w:p>
-      <w:pPr>
+        <w:br/>
+        <w:t>多機能型生活介護事業所、多機能型自立訓練（機能訓練）事業所及び多機能型就労移行支援事業所（認定就労移行支援事業所を除く。）</w:t>
+        <w:br/>
+        <w:br/>
+        <w:br/>
+        <w:t>六人以上</w:t>
+      </w:r>
+    </w:p>
+    <w:p>
+      <w:pPr>
+        <w:pStyle w:val="ListBullet"/>
         <w:ind w:left="880"/>
       </w:pPr>
       <w:r>
-        <w:t>多機能型生活介護事業所、多機能型自立訓練（機能訓練）事業所及び多機能型就労移行支援事業所（認定就労移行支援事業所を除く。）</w:t>
-      </w:r>
-    </w:p>
-    <w:p>
-      <w:pPr>
-        <w:pStyle w:val="Heading6"/>
+        <w:t>二</w:t>
+        <w:br/>
+        <w:t>多機能型自立訓練（生活訓練）事業所</w:t>
+        <w:br/>
+        <w:br/>
+        <w:br/>
+        <w:t>六人以上。</w:t>
+        <w:br/>
+        <w:t>ただし、宿泊型自立訓練及び宿泊型自立訓練以外の自立訓練（生活訓練）を併せて行う場合にあっては、宿泊型自立訓練の利用定員が十人以上かつ宿泊型自立訓練以外の自立訓練（生活訓練）の利用定員が六人以上とする。</w:t>
+      </w:r>
+    </w:p>
+    <w:p>
+      <w:pPr>
+        <w:pStyle w:val="ListBullet"/>
         <w:ind w:left="880"/>
       </w:pPr>
       <w:r>
-        <w:t>二</w:t>
-      </w:r>
-    </w:p>
-    <w:p>
-      <w:pPr>
-        <w:ind w:left="880"/>
-      </w:pPr>
-      <w:r>
-        <w:t>多機能型自立訓練（生活訓練）事業所</w:t>
-      </w:r>
-    </w:p>
-    <w:p>
-      <w:pPr>
-        <w:pStyle w:val="Heading6"/>
-        <w:ind w:left="880"/>
-      </w:pPr>
-      <w:r>
         <w:t>三</w:t>
-      </w:r>
-    </w:p>
-    <w:p>
-      <w:pPr>
-        <w:ind w:left="880"/>
-      </w:pPr>
-      <w:r>
+        <w:br/>
         <w:t>多機能型就労継続支援Ａ型事業所及び多機能型就労継続支援Ｂ型事業所</w:t>
+        <w:br/>
+        <w:br/>
+        <w:br/>
+        <w:t>十人以上</w:t>
       </w:r>
     </w:p>
     <w:p>
@@ -5192,6 +4850,8 @@
       </w:pPr>
       <w:r>
         <w:t>離島その他の地域であって厚生労働大臣が定めるもののうち、将来的にも利用者の確保の見込みがないとして都道府県知事が認めるものにおいて事業を行う多機能型事業所については、第一項中「二十人」とあるのは「十人」とする。</w:t>
+        <w:br/>
+        <w:t>この場合において、地域において障害福祉サービスが提供されていないこと等により障害福祉サービスを利用することが困難なものにおいて事業を行う多機能型事業所（多機能型生活介護事業所、多機能型自立訓練（機能訓練）事業所、多機能型自立訓練（生活訓練）事業所、多機能型就労継続支援Ｂ型事業所に限る。以下この条及び第九十条第三項において同じ。）については、当該多機能型事業所の利用定員を、一人以上とすることができる。</w:t>
       </w:r>
     </w:p>
     <w:p>
@@ -5222,40 +4882,38 @@
       </w:pPr>
       <w:r>
         <w:t>多機能型事業所は、第三十九条第一項第四号及び第八項、第五十二条第一項第三号及び第九項、第五十九条第一項第四号及び第八項、第六十四条第一項第四号及び第七項並びに第七十五条第一項第三号及び第六項（これらの規定を第八十八条において準用する場合を含む。）の規定にかかわらず、一体的に事業を行う多機能型事業所のうち厚生労働大臣が定めるものを一の事業所であるとみなして、当該一の事業所とみなされた事業所に置くべきサービス管理責任者の数を、次の各号に掲げる当該多機能型事業所の利用者の数の合計の区分に応じ、当該各号に掲げる数とすることができる。</w:t>
-      </w:r>
-    </w:p>
-    <w:p>
-      <w:pPr>
-        <w:pStyle w:val="Heading6"/>
+        <w:br/>
+        <w:t>この場合において、この項の規定により置くべきものとされるサービス管理責任者のうち、一人以上は、常勤でなければならないとすることができる。</w:t>
+      </w:r>
+    </w:p>
+    <w:p>
+      <w:pPr>
+        <w:pStyle w:val="ListBullet"/>
         <w:ind w:left="880"/>
       </w:pPr>
       <w:r>
         <w:t>一</w:t>
-      </w:r>
-    </w:p>
-    <w:p>
-      <w:pPr>
+        <w:br/>
+        <w:t>利用者の数の合計が六十以下</w:t>
+        <w:br/>
+        <w:br/>
+        <w:br/>
+        <w:t>一以上</w:t>
+      </w:r>
+    </w:p>
+    <w:p>
+      <w:pPr>
+        <w:pStyle w:val="ListBullet"/>
         <w:ind w:left="880"/>
       </w:pPr>
       <w:r>
-        <w:t>利用者の数の合計が六十以下</w:t>
-      </w:r>
-    </w:p>
-    <w:p>
-      <w:pPr>
-        <w:pStyle w:val="Heading6"/>
-        <w:ind w:left="880"/>
-      </w:pPr>
-      <w:r>
         <w:t>二</w:t>
-      </w:r>
-    </w:p>
-    <w:p>
-      <w:pPr>
-        <w:ind w:left="880"/>
-      </w:pPr>
-      <w:r>
+        <w:br/>
         <w:t>利用者の数の合計が六十一以上</w:t>
+        <w:br/>
+        <w:br/>
+        <w:br/>
+        <w:t>一に、利用者の数の合計が六十を超えて四十又はその端数を増すごとに一を加えて得た数以上</w:t>
       </w:r>
     </w:p>
     <w:p>
@@ -5273,39 +4931,29 @@
       </w:pPr>
       <w:r>
         <w:t>前条第四項後段の規定により、多機能型事業所の利用定員を一人以上とすることができることとされた多機能型事業所は、第三十九条第一項第三号ニ及び第七項、第五十二条第一項第二号ニ及び第八項、第五十九条第一項第二号及び第七項並びに第八十八条において準用する第七十五条第一項第二号及び第五項の規定にかかわらず、一体的に事業を行う多機能型事業所を一の事業所であるとみなして、当該一の事業所とみなされた事業所に置くべき生活支援員の数を、常勤換算方法で、第一号に掲げる利用者の数を六で除した数と第二号に掲げる利用者の数を十で除した数の合計数以上とすることができる。</w:t>
-      </w:r>
-    </w:p>
-    <w:p>
-      <w:pPr>
-        <w:pStyle w:val="Heading6"/>
+        <w:br/>
+        <w:t>この場合において、この項の規定により置くべきものとされる生活支援員のうち、一人以上は常勤でなければならない。</w:t>
+      </w:r>
+    </w:p>
+    <w:p>
+      <w:pPr>
+        <w:pStyle w:val="ListBullet"/>
         <w:ind w:left="880"/>
       </w:pPr>
       <w:r>
         <w:t>一</w:t>
-      </w:r>
-    </w:p>
-    <w:p>
-      <w:pPr>
+        <w:br/>
+        <w:t>生活介護、自立訓練（機能訓練）及び自立訓練（生活訓練）の利用者</w:t>
+      </w:r>
+    </w:p>
+    <w:p>
+      <w:pPr>
+        <w:pStyle w:val="ListBullet"/>
         <w:ind w:left="880"/>
       </w:pPr>
       <w:r>
-        <w:t>生活介護、自立訓練（機能訓練）及び自立訓練（生活訓練）の利用者</w:t>
-      </w:r>
-    </w:p>
-    <w:p>
-      <w:pPr>
-        <w:pStyle w:val="Heading6"/>
-        <w:ind w:left="880"/>
-      </w:pPr>
-      <w:r>
         <w:t>二</w:t>
-      </w:r>
-    </w:p>
-    <w:p>
-      <w:pPr>
-        <w:ind w:left="880"/>
-      </w:pPr>
-      <w:r>
+        <w:br/>
         <w:t>就労継続支援Ｂ型の利用者</w:t>
       </w:r>
     </w:p>
@@ -5359,6 +5007,8 @@
     <w:p>
       <w:r>
         <w:t>平成二十四年三月三十一日までの間、この省令の施行の日（以下「施行日」という。）において現に存する指定医療機関（児童福祉法（昭和二十二年法律第百六十四号）第七条第六項又は身体障害者福祉法（昭和二十四年法律第二百八十三号）第十八条第四項に規定する指定医療機関をいう。以下同じ。）については、第十二条第一項第四号の基準を満たすための人員配置計画を作成した場合は、療養介護事業所に置くべき生活支援員の員数は、同号の規定にかかわらず、常勤換算方法で、療養介護の単位ごとに、利用者の数を六で除した数以上とする。</w:t>
+        <w:br/>
+        <w:t>この場合において、看護職員（看護師、准看護師又は看護補助者をいう。以下この条において同じ。）が、常勤換算方法で、利用者の数を二で除した数以上置かれている療養介護の単位については、置かれている看護職員の数から利用者の数を二で除した数を控除した数を生活支援員の数に含めることができるものとする。</w:t>
       </w:r>
     </w:p>
     <w:p>
@@ -5393,35 +5043,23 @@
     </w:p>
     <w:p>
       <w:pPr>
-        <w:pStyle w:val="Heading6"/>
+        <w:pStyle w:val="ListBullet"/>
         <w:ind w:left="880"/>
       </w:pPr>
       <w:r>
         <w:t>一</w:t>
-      </w:r>
-    </w:p>
-    <w:p>
-      <w:pPr>
+        <w:br/>
+        <w:t>次のイからハまでに掲げる利用者（厚生労働大臣が定める者を除く。以下この号において同じ。）の平均障害支援区分に応じ、それぞれイからハまでに掲げる数</w:t>
+      </w:r>
+    </w:p>
+    <w:p>
+      <w:pPr>
+        <w:pStyle w:val="ListBullet"/>
         <w:ind w:left="880"/>
       </w:pPr>
       <w:r>
-        <w:t>次のイからハまでに掲げる利用者（厚生労働大臣が定める者を除く。以下この号において同じ。）の平均障害支援区分に応じ、それぞれイからハまでに掲げる数</w:t>
-      </w:r>
-    </w:p>
-    <w:p>
-      <w:pPr>
-        <w:pStyle w:val="Heading6"/>
-        <w:ind w:left="880"/>
-      </w:pPr>
-      <w:r>
         <w:t>二</w:t>
-      </w:r>
-    </w:p>
-    <w:p>
-      <w:pPr>
-        <w:ind w:left="880"/>
-      </w:pPr>
-      <w:r>
+        <w:br/>
         <w:t>前号の厚生労働大臣が定める者である利用者の数を十で除した数</w:t>
       </w:r>
     </w:p>
@@ -5440,6 +5078,8 @@
       </w:pPr>
       <w:r>
         <w:t>前項の利用者の数は、前年度の平均値とする。</w:t>
+        <w:br/>
+        <w:t>ただし、新規に事業を開始する場合の前項の利用者の数は、推定数による。</w:t>
       </w:r>
     </w:p>
     <w:p>
@@ -5487,52 +5127,34 @@
     </w:p>
     <w:p>
       <w:pPr>
-        <w:pStyle w:val="Heading6"/>
+        <w:pStyle w:val="ListBullet"/>
         <w:ind w:left="880"/>
       </w:pPr>
       <w:r>
         <w:t>一</w:t>
-      </w:r>
-    </w:p>
-    <w:p>
-      <w:pPr>
+        <w:br/>
+        <w:t>施行日において現に法附則第八条第一項第六号に規定する障害者デイサービスの事業を行っている者</w:t>
+      </w:r>
+    </w:p>
+    <w:p>
+      <w:pPr>
+        <w:pStyle w:val="ListBullet"/>
         <w:ind w:left="880"/>
       </w:pPr>
       <w:r>
-        <w:t>施行日において現に法附則第八条第一項第六号に規定する障害者デイサービスの事業を行っている者</w:t>
-      </w:r>
-    </w:p>
-    <w:p>
-      <w:pPr>
-        <w:pStyle w:val="Heading6"/>
+        <w:t>二</w:t>
+        <w:br/>
+        <w:t>施行日において現に旧精神保健福祉法第五十条の二第六項に規定する精神障害者地域生活支援センターを経営する事業を行っている者</w:t>
+      </w:r>
+    </w:p>
+    <w:p>
+      <w:pPr>
+        <w:pStyle w:val="ListBullet"/>
         <w:ind w:left="880"/>
       </w:pPr>
       <w:r>
-        <w:t>二</w:t>
-      </w:r>
-    </w:p>
-    <w:p>
-      <w:pPr>
-        <w:ind w:left="880"/>
-      </w:pPr>
-      <w:r>
-        <w:t>施行日において現に旧精神保健福祉法第五十条の二第六項に規定する精神障害者地域生活支援センターを経営する事業を行っている者</w:t>
-      </w:r>
-    </w:p>
-    <w:p>
-      <w:pPr>
-        <w:pStyle w:val="Heading6"/>
-        <w:ind w:left="880"/>
-      </w:pPr>
-      <w:r>
         <w:t>三</w:t>
-      </w:r>
-    </w:p>
-    <w:p>
-      <w:pPr>
-        <w:ind w:left="880"/>
-      </w:pPr>
-      <w:r>
+        <w:br/>
         <w:t>身体障害者更生援護施設等（障害者自立支援法の一部の施行に伴う関係政令の整備に関する政令（平成十八年政令三百二十号）第十六条の規定による改正前の社会福祉法施行令（昭和三十三年政令第百八十五号）第一条第一号、第二号又は第四号に規定する身体障害者授産施設、知的障害者授産施設又は精神障害者授産施設に限る。）を経営する事業を行っていた者</w:t>
       </w:r>
     </w:p>
@@ -5590,6 +5212,8 @@
     <w:p>
       <w:r>
         <w:t>身体障害者授産施設又は知的障害者更生施設若しくは知的障害者授産施設が、生活介護の事業、自立訓練（機能訓練）の事業、自立訓練（生活訓練）の事業、就労移行支援の事業、就労継続支援Ａ型の事業又は就労継続支援Ｂ型の事業を行う場合において、施行日において現に存する分場（整備省令による改正前の身体障害者厚生援護施設の設備及び運営に関する基準（平成十五年厚生労働省令第二十一号）第五十一条第一項並びに旧知的障害者援護施設最低基準第二十三条第二項及び第四十七条第二項に規定する分場をいい、これらの施設のうち、基本的な設備が完成しているものを含み、この省令の施行の後に増築され、又は改築される等建物の構造を変更したものを除く。）を生活介護事業所、自立訓練（機能訓練）事業所、自立訓練（生活訓練）事業所、就労移行支援事業所、就労継続支援Ａ型事業所又は就労継続支援Ｂ型事業所と一体的に管理運営を行う事業所（以下この条において「従たる事業所」という。）として設置する場合については、当分の間、第四十条第二項及び第三項（これらの規定を第五十五条、第六十一条及び第七十条において準用する場合を含む。）並びに第七十六条第二項及び第三項（これらの規定を第八十八条において準用する場合を含む。）の規定は適用しない。</w:t>
+        <w:br/>
+        <w:t>この場合において、当該従たる事業所に置かれる職員（サービス管理責任者を除く。）のうち一人以上は、専ら当該従たる事業所の職務に従事する者でなければならない。</w:t>
       </w:r>
     </w:p>
     <w:p>
@@ -5602,7 +5226,7 @@
         <w:pStyle w:val="Heading1"/>
       </w:pPr>
       <w:r>
-        <w:t>附　則（平成一九年三月三〇日厚生労働省令第四三号）</w:t>
+        <w:t>附則（平成一九年三月三〇日厚生労働省令第四三号）</w:t>
       </w:r>
     </w:p>
     <w:p>
@@ -5628,7 +5252,7 @@
         <w:pStyle w:val="Heading1"/>
       </w:pPr>
       <w:r>
-        <w:t>附　則（平成二〇年三月三一日厚生労働省令第八四号）</w:t>
+        <w:t>附則（平成二〇年三月三一日厚生労働省令第八四号）</w:t>
       </w:r>
     </w:p>
     <w:p>
@@ -5654,7 +5278,7 @@
         <w:pStyle w:val="Heading1"/>
       </w:pPr>
       <w:r>
-        <w:t>附　則（平成二一年三月三〇日厚生労働省令第五八号）</w:t>
+        <w:t>附則（平成二一年三月三〇日厚生労働省令第五八号）</w:t>
       </w:r>
     </w:p>
     <w:p>
@@ -5672,7 +5296,7 @@
         <w:pStyle w:val="Heading1"/>
       </w:pPr>
       <w:r>
-        <w:t>附　則（平成二一年七月一五日厚生労働省令第一三一号）</w:t>
+        <w:t>附則（平成二一年七月一五日厚生労働省令第一三一号）</w:t>
       </w:r>
     </w:p>
     <w:p>
@@ -5690,7 +5314,7 @@
         <w:pStyle w:val="Heading1"/>
       </w:pPr>
       <w:r>
-        <w:t>附　則（平成二三年八月五日厚生労働省令第一〇二号）</w:t>
+        <w:t>附則（平成二三年八月五日厚生労働省令第一〇二号）</w:t>
       </w:r>
     </w:p>
     <w:p>
@@ -5708,7 +5332,7 @@
         <w:pStyle w:val="Heading1"/>
       </w:pPr>
       <w:r>
-        <w:t>附　則（平成二三年九月二二日厚生労働省令第一一六号）</w:t>
+        <w:t>附則（平成二三年九月二二日厚生労働省令第一一六号）</w:t>
       </w:r>
     </w:p>
     <w:p>
@@ -5726,7 +5350,7 @@
         <w:pStyle w:val="Heading1"/>
       </w:pPr>
       <w:r>
-        <w:t>附　則（平成二三年一〇月七日厚生労働省令第一二七号）</w:t>
+        <w:t>附則（平成二三年一〇月七日厚生労働省令第一二七号）</w:t>
       </w:r>
     </w:p>
     <w:p>
@@ -5752,7 +5376,7 @@
         <w:pStyle w:val="Heading1"/>
       </w:pPr>
       <w:r>
-        <w:t>附　則（平成二四年三月二八日厚生労働省令第四〇号）</w:t>
+        <w:t>附則（平成二四年三月二八日厚生労働省令第四〇号）</w:t>
       </w:r>
     </w:p>
     <w:p>
@@ -5778,7 +5402,7 @@
         <w:pStyle w:val="Heading1"/>
       </w:pPr>
       <w:r>
-        <w:t>附　則（平成二四年九月一三日厚生労働省令第一二六号）</w:t>
+        <w:t>附則（平成二四年九月一三日厚生労働省令第一二六号）</w:t>
       </w:r>
     </w:p>
     <w:p>
@@ -5804,7 +5428,7 @@
         <w:pStyle w:val="Heading1"/>
       </w:pPr>
       <w:r>
-        <w:t>附　則（平成二四年九月二四日厚生労働省令第一三二号）</w:t>
+        <w:t>附則（平成二四年九月二四日厚生労働省令第一三二号）</w:t>
       </w:r>
     </w:p>
     <w:p>
@@ -5830,7 +5454,7 @@
         <w:pStyle w:val="Heading1"/>
       </w:pPr>
       <w:r>
-        <w:t>附　則（平成二五年一月一八日厚生労働省令第四号）</w:t>
+        <w:t>附則（平成二五年一月一八日厚生労働省令第四号）</w:t>
       </w:r>
     </w:p>
     <w:p>
@@ -5848,7 +5472,7 @@
         <w:pStyle w:val="Heading1"/>
       </w:pPr>
       <w:r>
-        <w:t>附　則（平成二五年一一月二二日厚生労働省令第一二四号）</w:t>
+        <w:t>附則（平成二五年一一月二二日厚生労働省令第一二四号）</w:t>
       </w:r>
     </w:p>
     <w:p>
@@ -5874,7 +5498,7 @@
         <w:pStyle w:val="Heading1"/>
       </w:pPr>
       <w:r>
-        <w:t>附　則（平成二六年一一月一三日厚生労働省令第一二二号）</w:t>
+        <w:t>附則（平成二六年一一月一三日厚生労働省令第一二二号）</w:t>
       </w:r>
     </w:p>
     <w:p>
@@ -5900,7 +5524,7 @@
         <w:pStyle w:val="Heading1"/>
       </w:pPr>
       <w:r>
-        <w:t>附　則（平成二九年二月九日厚生労働省令第五号）</w:t>
+        <w:t>附則（平成二九年二月九日厚生労働省令第五号）</w:t>
       </w:r>
     </w:p>
     <w:p>
@@ -5918,10 +5542,22 @@
         <w:pStyle w:val="Heading1"/>
       </w:pPr>
       <w:r>
-        <w:t>附　則（平成三〇年一月一八日厚生労働省令第二号）</w:t>
-      </w:r>
-    </w:p>
-    <w:p>
+        <w:t>附則（平成三〇年一月一八日厚生労働省令第二号）</w:t>
+      </w:r>
+    </w:p>
+    <w:p>
+      <w:pPr>
+        <w:pStyle w:val="Heading5"/>
+        <w:ind w:left="440"/>
+      </w:pPr>
+      <w:r>
+        <w:t>１</w:t>
+      </w:r>
+    </w:p>
+    <w:p>
+      <w:pPr>
+        <w:ind w:left="440"/>
+      </w:pPr>
       <w:r>
         <w:t>この省令は、平成三十年四月一日から施行する。</w:t>
       </w:r>
@@ -5946,7 +5582,7 @@
     </w:pPr>
     <w:r>
       <w:tab/>
-      <w:t>WeGov v0.1 - FTS141</w:t>
+      <w:t>WeGov v0.2 - FTS141</w:t>
     </w:r>
   </w:p>
 </w:ftr>
